--- a/NOTES/Day14.docx
+++ b/NOTES/Day14.docx
@@ -13,15 +13,28 @@
         <w:rPr>
           <w:b/>
           <w:bCs/>
-        </w:rPr>
-        <w:t xml:space="preserve">                                                        </w:t>
-      </w:r>
-      <w:r>
-        <w:rPr>
-          <w:b/>
-          <w:bCs/>
-        </w:rPr>
-        <w:t xml:space="preserve">CSS Units &amp; Responsive Design </w:t>
+          <w:sz w:val="28"/>
+          <w:szCs w:val="28"/>
+        </w:rPr>
+        <w:t xml:space="preserve">                       CSS Units &amp; Responsive Design </w:t>
+      </w:r>
+      <w:r>
+        <w:rPr>
+          <w:b/>
+          <w:bCs/>
+          <w:sz w:val="28"/>
+          <w:szCs w:val="28"/>
+        </w:rPr>
+        <w:t xml:space="preserve">, </w:t>
+      </w:r>
+      <w:r>
+        <w:rPr>
+          <w:b/>
+          <w:bCs/>
+          <w:sz w:val="28"/>
+          <w:szCs w:val="28"/>
+        </w:rPr>
+        <w:t>Transitions, Hover effects</w:t>
       </w:r>
     </w:p>
     <w:p/>
@@ -49,38 +62,26 @@
           <w:b/>
           <w:bCs/>
         </w:rPr>
-        <w:t xml:space="preserve">units to define sizes, spacing, fonts, widths, heights, </w:t>
-      </w:r>
-      <w:proofErr w:type="gramStart"/>
-      <w:r>
-        <w:rPr>
-          <w:b/>
-          <w:bCs/>
-        </w:rPr>
-        <w:t>etc.</w:t>
+        <w:t>units to define sizes, spacing, fonts, widths, heights, etc.</w:t>
+      </w:r>
+      <w:r>
+        <w:t xml:space="preserve">. Choosing the right unit is key for </w:t>
+      </w:r>
+      <w:r>
+        <w:rPr>
+          <w:b/>
+          <w:bCs/>
+        </w:rPr>
+        <w:t>responsive layouts</w:t>
       </w:r>
       <w:r>
         <w:t>.</w:t>
       </w:r>
-      <w:proofErr w:type="gramEnd"/>
-      <w:r>
-        <w:t xml:space="preserve"> Choosing the right unit is key for </w:t>
-      </w:r>
-      <w:r>
-        <w:rPr>
-          <w:b/>
-          <w:bCs/>
-        </w:rPr>
-        <w:t>responsive layouts</w:t>
-      </w:r>
-      <w:r>
-        <w:t>.</w:t>
-      </w:r>
     </w:p>
     <w:p>
       <w:r>
         <w:pict w14:anchorId="0913043F">
-          <v:rect id="_x0000_i1080" style="width:0;height:1.5pt" o:hralign="center" o:hrstd="t" o:hr="t" fillcolor="#a0a0a0" stroked="f"/>
+          <v:rect id="_x0000_i1025" style="width:0;height:1.5pt" o:hralign="center" o:hrstd="t" o:hr="t" fillcolor="#a0a0a0" stroked="f"/>
         </w:pict>
       </w:r>
     </w:p>
@@ -369,7 +370,7 @@
     <w:p>
       <w:r>
         <w:pict w14:anchorId="3996A0E8">
-          <v:rect id="_x0000_i1081" style="width:0;height:1.5pt" o:hralign="center" o:hrstd="t" o:hr="t" fillcolor="#a0a0a0" stroked="f"/>
+          <v:rect id="_x0000_i1026" style="width:0;height:1.5pt" o:hralign="center" o:hrstd="t" o:hr="t" fillcolor="#a0a0a0" stroked="f"/>
         </w:pict>
       </w:r>
     </w:p>
@@ -636,6 +637,7 @@
           <w:p>
             <w:proofErr w:type="spellStart"/>
             <w:r>
+              <w:lastRenderedPageBreak/>
               <w:t>vh</w:t>
             </w:r>
             <w:proofErr w:type="spellEnd"/>
@@ -686,7 +688,6 @@
           <w:p>
             <w:proofErr w:type="spellStart"/>
             <w:r>
-              <w:lastRenderedPageBreak/>
               <w:t>vw</w:t>
             </w:r>
             <w:proofErr w:type="spellEnd"/>
@@ -827,15 +828,7 @@
     </w:p>
     <w:p>
       <w:r>
-        <w:t xml:space="preserve">  width: 100</w:t>
-      </w:r>
-      <w:proofErr w:type="gramStart"/>
-      <w:r>
-        <w:t>vw;  /</w:t>
-      </w:r>
-      <w:proofErr w:type="gramEnd"/>
-      <w:r>
-        <w:t>* full viewport width */</w:t>
+        <w:t xml:space="preserve">  width: 100vw;  /* full viewport width */</w:t>
       </w:r>
     </w:p>
     <w:p>
@@ -849,6 +842,7 @@
           <w:b/>
           <w:bCs/>
         </w:rPr>
+        <w:lastRenderedPageBreak/>
         <w:t>Tips:</w:t>
       </w:r>
     </w:p>
@@ -902,7 +896,6 @@
         </w:numPr>
       </w:pPr>
       <w:r>
-        <w:lastRenderedPageBreak/>
         <w:t xml:space="preserve">Use </w:t>
       </w:r>
       <w:r>
@@ -968,7 +961,7 @@
     <w:p>
       <w:r>
         <w:pict w14:anchorId="62A7AAB6">
-          <v:rect id="_x0000_i1082" style="width:0;height:1.5pt" o:hralign="center" o:hrstd="t" o:hr="t" fillcolor="#a0a0a0" stroked="f"/>
+          <v:rect id="_x0000_i1027" style="width:0;height:1.5pt" o:hralign="center" o:hrstd="t" o:hr="t" fillcolor="#a0a0a0" stroked="f"/>
         </w:pict>
       </w:r>
     </w:p>
@@ -1083,7 +1076,7 @@
     <w:p>
       <w:r>
         <w:pict w14:anchorId="554CFE6E">
-          <v:rect id="_x0000_i1083" style="width:0;height:1.5pt" o:hralign="center" o:hrstd="t" o:hr="t" fillcolor="#a0a0a0" stroked="f"/>
+          <v:rect id="_x0000_i1028" style="width:0;height:1.5pt" o:hralign="center" o:hrstd="t" o:hr="t" fillcolor="#a0a0a0" stroked="f"/>
         </w:pict>
       </w:r>
     </w:p>
@@ -1201,6 +1194,7 @@
     </w:p>
     <w:p>
       <w:r>
+        <w:lastRenderedPageBreak/>
         <w:t>@media (max-width: 600px) {</w:t>
       </w:r>
     </w:p>
@@ -1211,7 +1205,6 @@
     </w:p>
     <w:p>
       <w:r>
-        <w:lastRenderedPageBreak/>
         <w:t xml:space="preserve">    font-size: 14px;</w:t>
       </w:r>
     </w:p>
@@ -1316,7 +1309,7 @@
     <w:p>
       <w:r>
         <w:pict w14:anchorId="05C99489">
-          <v:rect id="_x0000_i1084" style="width:0;height:1.5pt" o:hralign="center" o:hrstd="t" o:hr="t" fillcolor="#a0a0a0" stroked="f"/>
+          <v:rect id="_x0000_i1029" style="width:0;height:1.5pt" o:hralign="center" o:hrstd="t" o:hr="t" fillcolor="#a0a0a0" stroked="f"/>
         </w:pict>
       </w:r>
     </w:p>
@@ -1374,7 +1367,7 @@
     <w:p>
       <w:r>
         <w:pict w14:anchorId="215405B1">
-          <v:rect id="_x0000_i1085" style="width:0;height:1.5pt" o:hralign="center" o:hrstd="t" o:hr="t" fillcolor="#a0a0a0" stroked="f"/>
+          <v:rect id="_x0000_i1030" style="width:0;height:1.5pt" o:hralign="center" o:hrstd="t" o:hr="t" fillcolor="#a0a0a0" stroked="f"/>
         </w:pict>
       </w:r>
     </w:p>
@@ -1395,6 +1388,7 @@
     </w:p>
     <w:p>
       <w:r>
+        <w:lastRenderedPageBreak/>
         <w:t>&lt;div class="container"&gt;</w:t>
       </w:r>
     </w:p>
@@ -1405,7 +1399,6 @@
     </w:p>
     <w:p>
       <w:r>
-        <w:lastRenderedPageBreak/>
         <w:t>&lt;/div&gt;</w:t>
       </w:r>
     </w:p>
@@ -1416,15 +1409,7 @@
     </w:p>
     <w:p>
       <w:r>
-        <w:t xml:space="preserve">  width: 70</w:t>
-      </w:r>
-      <w:proofErr w:type="gramStart"/>
-      <w:r>
-        <w:t>%;  /</w:t>
-      </w:r>
-      <w:proofErr w:type="gramEnd"/>
-      <w:r>
-        <w:t>* fluid width */</w:t>
+        <w:t xml:space="preserve">  width: 70%;  /* fluid width */</w:t>
       </w:r>
     </w:p>
     <w:p>
@@ -1463,15 +1448,7 @@
     </w:p>
     <w:p>
       <w:r>
-        <w:t xml:space="preserve">    width: 90</w:t>
-      </w:r>
-      <w:proofErr w:type="gramStart"/>
-      <w:r>
-        <w:t>%;  /</w:t>
-      </w:r>
-      <w:proofErr w:type="gramEnd"/>
-      <w:r>
-        <w:t>* expand on smaller screens */</w:t>
+        <w:t xml:space="preserve">    width: 90%;  /* expand on smaller screens */</w:t>
       </w:r>
     </w:p>
     <w:p>
@@ -1502,15 +1479,7 @@
     </w:p>
     <w:p>
       <w:r>
-        <w:t xml:space="preserve">    width: 100</w:t>
-      </w:r>
-      <w:proofErr w:type="gramStart"/>
-      <w:r>
-        <w:t>%;  /</w:t>
-      </w:r>
-      <w:proofErr w:type="gramEnd"/>
-      <w:r>
-        <w:t>* full width on mobile */</w:t>
+        <w:t xml:space="preserve">    width: 100%;  /* full width on mobile */</w:t>
       </w:r>
     </w:p>
     <w:p>
@@ -1562,7 +1531,7 @@
     <w:p>
       <w:r>
         <w:pict w14:anchorId="2F6B1A70">
-          <v:rect id="_x0000_i1086" style="width:0;height:1.5pt" o:hralign="center" o:hrstd="t" o:hr="t" fillcolor="#a0a0a0" stroked="f"/>
+          <v:rect id="_x0000_i1031" style="width:0;height:1.5pt" o:hralign="center" o:hrstd="t" o:hr="t" fillcolor="#a0a0a0" stroked="f"/>
         </w:pict>
       </w:r>
     </w:p>
@@ -1578,6 +1547,7 @@
           <w:b/>
           <w:bCs/>
         </w:rPr>
+        <w:lastRenderedPageBreak/>
         <w:t>3. Quick Tips / Interview Points</w:t>
       </w:r>
     </w:p>
@@ -1614,7 +1584,6 @@
           <w:b/>
           <w:bCs/>
         </w:rPr>
-        <w:lastRenderedPageBreak/>
         <w:t>em</w:t>
       </w:r>
       <w:proofErr w:type="spellEnd"/>
@@ -1774,7 +1743,7 @@
     <w:p>
       <w:r>
         <w:pict w14:anchorId="3AE20AF0">
-          <v:rect id="_x0000_i1087" style="width:0;height:1.5pt" o:hralign="center" o:hrstd="t" o:hr="t" fillcolor="#a0a0a0" stroked="f"/>
+          <v:rect id="_x0000_i1032" style="width:0;height:1.5pt" o:hralign="center" o:hrstd="t" o:hr="t" fillcolor="#a0a0a0" stroked="f"/>
         </w:pict>
       </w:r>
     </w:p>
@@ -1978,6 +1947,2570 @@
         <w:t xml:space="preserve"> differ from percentage?</w:t>
       </w:r>
     </w:p>
+    <w:p/>
+    <w:p>
+      <w:pPr>
+        <w:rPr>
+          <w:b/>
+          <w:bCs/>
+          <w:sz w:val="28"/>
+          <w:szCs w:val="28"/>
+        </w:rPr>
+      </w:pPr>
+      <w:r>
+        <w:rPr>
+          <w:b/>
+          <w:bCs/>
+          <w:sz w:val="28"/>
+          <w:szCs w:val="28"/>
+        </w:rPr>
+        <w:t xml:space="preserve">                                                    Transitions, Hover effects</w:t>
+      </w:r>
+    </w:p>
+    <w:p>
+      <w:pPr>
+        <w:rPr>
+          <w:b/>
+          <w:bCs/>
+        </w:rPr>
+      </w:pPr>
+    </w:p>
+    <w:p>
+      <w:pPr>
+        <w:rPr>
+          <w:b/>
+          <w:bCs/>
+        </w:rPr>
+      </w:pPr>
+      <w:r>
+        <w:rPr>
+          <w:b/>
+          <w:bCs/>
+        </w:rPr>
+        <w:t>What are CSS Transitions?</w:t>
+      </w:r>
+    </w:p>
+    <w:p>
+      <w:r>
+        <w:t xml:space="preserve">A </w:t>
+      </w:r>
+      <w:r>
+        <w:rPr>
+          <w:b/>
+          <w:bCs/>
+        </w:rPr>
+        <w:t>CSS Transition</w:t>
+      </w:r>
+      <w:r>
+        <w:t xml:space="preserve"> is used to create smooth </w:t>
+      </w:r>
+      <w:r>
+        <w:rPr>
+          <w:b/>
+          <w:bCs/>
+        </w:rPr>
+        <w:t>animation-like effects</w:t>
+      </w:r>
+      <w:r>
+        <w:t xml:space="preserve"> when a property changes from one value to another.</w:t>
+      </w:r>
+    </w:p>
+    <w:p>
+      <w:r>
+        <w:t xml:space="preserve">Instead of changing instantly, transitions make the change happen </w:t>
+      </w:r>
+      <w:r>
+        <w:rPr>
+          <w:b/>
+          <w:bCs/>
+        </w:rPr>
+        <w:t>gradually</w:t>
+      </w:r>
+      <w:r>
+        <w:t xml:space="preserve"> over a specific duration.</w:t>
+      </w:r>
+    </w:p>
+    <w:p>
+      <w:r>
+        <w:t>When you hover over a button, instead of immediately changing color, it fades smoothly.</w:t>
+      </w:r>
+    </w:p>
+    <w:p>
+      <w:r>
+        <w:lastRenderedPageBreak/>
+        <w:pict w14:anchorId="68330B1F">
+          <v:rect id="_x0000_i1033" style="width:0;height:1.5pt" o:hralign="center" o:hrstd="t" o:hr="t" fillcolor="#a0a0a0" stroked="f"/>
+        </w:pict>
+      </w:r>
+    </w:p>
+    <w:p>
+      <w:pPr>
+        <w:rPr>
+          <w:b/>
+          <w:bCs/>
+        </w:rPr>
+      </w:pPr>
+      <w:r>
+        <w:rPr>
+          <w:b/>
+          <w:bCs/>
+        </w:rPr>
+        <w:t>Basic Syntax</w:t>
+      </w:r>
+    </w:p>
+    <w:p>
+      <w:r>
+        <w:t>selector {</w:t>
+      </w:r>
+    </w:p>
+    <w:p>
+      <w:r>
+        <w:t xml:space="preserve">  transition: property duration timing-function delay;</w:t>
+      </w:r>
+    </w:p>
+    <w:p>
+      <w:r>
+        <w:t>}</w:t>
+      </w:r>
+    </w:p>
+    <w:p>
+      <w:pPr>
+        <w:rPr>
+          <w:b/>
+          <w:bCs/>
+        </w:rPr>
+      </w:pPr>
+      <w:r>
+        <w:rPr>
+          <w:rFonts w:ascii="Segoe UI Emoji" w:hAnsi="Segoe UI Emoji" w:cs="Segoe UI Emoji"/>
+          <w:b/>
+          <w:bCs/>
+        </w:rPr>
+        <w:t>🔹</w:t>
+      </w:r>
+      <w:r>
+        <w:rPr>
+          <w:b/>
+          <w:bCs/>
+        </w:rPr>
+        <w:t xml:space="preserve"> Example</w:t>
+      </w:r>
+    </w:p>
+    <w:p>
+      <w:r>
+        <w:t>button {</w:t>
+      </w:r>
+    </w:p>
+    <w:p>
+      <w:r>
+        <w:t xml:space="preserve">  background-color: purple;</w:t>
+      </w:r>
+    </w:p>
+    <w:p>
+      <w:r>
+        <w:t xml:space="preserve">  color: white;</w:t>
+      </w:r>
+    </w:p>
+    <w:p>
+      <w:r>
+        <w:t xml:space="preserve">  padding: 10px 20px;</w:t>
+      </w:r>
+    </w:p>
+    <w:p>
+      <w:r>
+        <w:t xml:space="preserve">  transition: background-color 0.5s ease, transform 0.3s;</w:t>
+      </w:r>
+    </w:p>
+    <w:p>
+      <w:r>
+        <w:t>}</w:t>
+      </w:r>
+    </w:p>
+    <w:p>
+      <w:proofErr w:type="spellStart"/>
+      <w:r>
+        <w:t>button:hover</w:t>
+      </w:r>
+      <w:proofErr w:type="spellEnd"/>
+      <w:r>
+        <w:t xml:space="preserve"> {</w:t>
+      </w:r>
+    </w:p>
+    <w:p>
+      <w:r>
+        <w:t xml:space="preserve">  background-color: black;</w:t>
+      </w:r>
+    </w:p>
+    <w:p>
+      <w:r>
+        <w:t xml:space="preserve">  transform: scale(1.1);</w:t>
+      </w:r>
+    </w:p>
+    <w:p>
+      <w:r>
+        <w:t>}</w:t>
+      </w:r>
+    </w:p>
+    <w:p>
+      <w:r>
+        <w:rPr>
+          <w:b/>
+          <w:bCs/>
+        </w:rPr>
+        <w:t>Explanation:</w:t>
+      </w:r>
+    </w:p>
+    <w:p>
+      <w:pPr>
+        <w:numPr>
+          <w:ilvl w:val="0"/>
+          <w:numId w:val="12"/>
+        </w:numPr>
+      </w:pPr>
+      <w:r>
+        <w:t xml:space="preserve">When hovered → button color changes from purple to black </w:t>
+      </w:r>
+      <w:r>
+        <w:rPr>
+          <w:b/>
+          <w:bCs/>
+        </w:rPr>
+        <w:t>smoothly</w:t>
+      </w:r>
+      <w:r>
+        <w:t xml:space="preserve"> over 0.5 seconds.</w:t>
+      </w:r>
+    </w:p>
+    <w:p>
+      <w:pPr>
+        <w:numPr>
+          <w:ilvl w:val="0"/>
+          <w:numId w:val="12"/>
+        </w:numPr>
+      </w:pPr>
+      <w:r>
+        <w:t xml:space="preserve">It also </w:t>
+      </w:r>
+      <w:r>
+        <w:rPr>
+          <w:b/>
+          <w:bCs/>
+        </w:rPr>
+        <w:t>zooms slightly</w:t>
+      </w:r>
+      <w:r>
+        <w:t xml:space="preserve"> using transform: scale(1.1).</w:t>
+      </w:r>
+    </w:p>
+    <w:p>
+      <w:r>
+        <w:pict w14:anchorId="093E9602">
+          <v:rect id="_x0000_i1034" style="width:0;height:1.5pt" o:hralign="center" o:hrstd="t" o:hr="t" fillcolor="#a0a0a0" stroked="f"/>
+        </w:pict>
+      </w:r>
+    </w:p>
+    <w:p>
+      <w:pPr>
+        <w:rPr>
+          <w:b/>
+          <w:bCs/>
+        </w:rPr>
+      </w:pPr>
+      <w:r>
+        <w:rPr>
+          <w:b/>
+          <w:bCs/>
+        </w:rPr>
+        <w:t>Transition Properties</w:t>
+      </w:r>
+    </w:p>
+    <w:tbl>
+      <w:tblPr>
+        <w:tblW w:w="0" w:type="auto"/>
+        <w:tblCellSpacing w:w="15" w:type="dxa"/>
+        <w:tblCellMar>
+          <w:top w:w="15" w:type="dxa"/>
+          <w:left w:w="15" w:type="dxa"/>
+          <w:bottom w:w="15" w:type="dxa"/>
+          <w:right w:w="15" w:type="dxa"/>
+        </w:tblCellMar>
+        <w:tblLook w:val="04A0" w:firstRow="1" w:lastRow="0" w:firstColumn="1" w:lastColumn="0" w:noHBand="0" w:noVBand="1"/>
+      </w:tblPr>
+      <w:tblGrid>
+        <w:gridCol w:w="2347"/>
+        <w:gridCol w:w="7013"/>
+      </w:tblGrid>
+      <w:tr>
+        <w:trPr>
+          <w:tblHeader/>
+          <w:tblCellSpacing w:w="15" w:type="dxa"/>
+        </w:trPr>
+        <w:tc>
+          <w:tcPr>
+            <w:tcW w:w="0" w:type="auto"/>
+            <w:vAlign w:val="center"/>
+            <w:hideMark/>
+          </w:tcPr>
+          <w:p>
+            <w:pPr>
+              <w:rPr>
+                <w:b/>
+                <w:bCs/>
+              </w:rPr>
+            </w:pPr>
+            <w:r>
+              <w:rPr>
+                <w:b/>
+                <w:bCs/>
+              </w:rPr>
+              <w:t>Property</w:t>
+            </w:r>
+          </w:p>
+        </w:tc>
+        <w:tc>
+          <w:tcPr>
+            <w:tcW w:w="0" w:type="auto"/>
+            <w:vAlign w:val="center"/>
+            <w:hideMark/>
+          </w:tcPr>
+          <w:p>
+            <w:pPr>
+              <w:rPr>
+                <w:b/>
+                <w:bCs/>
+              </w:rPr>
+            </w:pPr>
+            <w:r>
+              <w:rPr>
+                <w:b/>
+                <w:bCs/>
+              </w:rPr>
+              <w:t>Description</w:t>
+            </w:r>
+          </w:p>
+        </w:tc>
+      </w:tr>
+      <w:tr>
+        <w:trPr>
+          <w:tblCellSpacing w:w="15" w:type="dxa"/>
+        </w:trPr>
+        <w:tc>
+          <w:tcPr>
+            <w:tcW w:w="0" w:type="auto"/>
+            <w:vAlign w:val="center"/>
+            <w:hideMark/>
+          </w:tcPr>
+          <w:p>
+            <w:r>
+              <w:t>transition-property</w:t>
+            </w:r>
+          </w:p>
+        </w:tc>
+        <w:tc>
+          <w:tcPr>
+            <w:tcW w:w="0" w:type="auto"/>
+            <w:vAlign w:val="center"/>
+            <w:hideMark/>
+          </w:tcPr>
+          <w:p>
+            <w:r>
+              <w:t>Specifies which CSS property to animate (like color, width, background, transform).</w:t>
+            </w:r>
+          </w:p>
+        </w:tc>
+      </w:tr>
+      <w:tr>
+        <w:trPr>
+          <w:tblCellSpacing w:w="15" w:type="dxa"/>
+        </w:trPr>
+        <w:tc>
+          <w:tcPr>
+            <w:tcW w:w="0" w:type="auto"/>
+            <w:vAlign w:val="center"/>
+            <w:hideMark/>
+          </w:tcPr>
+          <w:p>
+            <w:r>
+              <w:t>transition-duration</w:t>
+            </w:r>
+          </w:p>
+        </w:tc>
+        <w:tc>
+          <w:tcPr>
+            <w:tcW w:w="0" w:type="auto"/>
+            <w:vAlign w:val="center"/>
+            <w:hideMark/>
+          </w:tcPr>
+          <w:p>
+            <w:r>
+              <w:t>Defines how long the transition takes (e.g., 0.5s, 2s).</w:t>
+            </w:r>
+          </w:p>
+        </w:tc>
+      </w:tr>
+      <w:tr>
+        <w:trPr>
+          <w:tblCellSpacing w:w="15" w:type="dxa"/>
+        </w:trPr>
+        <w:tc>
+          <w:tcPr>
+            <w:tcW w:w="0" w:type="auto"/>
+            <w:vAlign w:val="center"/>
+            <w:hideMark/>
+          </w:tcPr>
+          <w:p>
+            <w:r>
+              <w:lastRenderedPageBreak/>
+              <w:t>transition-timing-function</w:t>
+            </w:r>
+          </w:p>
+        </w:tc>
+        <w:tc>
+          <w:tcPr>
+            <w:tcW w:w="0" w:type="auto"/>
+            <w:vAlign w:val="center"/>
+            <w:hideMark/>
+          </w:tcPr>
+          <w:p>
+            <w:r>
+              <w:t>Defines how the speed of the transition changes (ease, linear, ease-in, ease-out).</w:t>
+            </w:r>
+          </w:p>
+        </w:tc>
+      </w:tr>
+      <w:tr>
+        <w:trPr>
+          <w:tblCellSpacing w:w="15" w:type="dxa"/>
+        </w:trPr>
+        <w:tc>
+          <w:tcPr>
+            <w:tcW w:w="0" w:type="auto"/>
+            <w:vAlign w:val="center"/>
+            <w:hideMark/>
+          </w:tcPr>
+          <w:p>
+            <w:r>
+              <w:t>transition-delay</w:t>
+            </w:r>
+          </w:p>
+        </w:tc>
+        <w:tc>
+          <w:tcPr>
+            <w:tcW w:w="0" w:type="auto"/>
+            <w:vAlign w:val="center"/>
+            <w:hideMark/>
+          </w:tcPr>
+          <w:p>
+            <w:r>
+              <w:t>Delays the start of the transition.</w:t>
+            </w:r>
+          </w:p>
+        </w:tc>
+      </w:tr>
+    </w:tbl>
+    <w:p/>
+    <w:p/>
+    <w:p>
+      <w:pPr>
+        <w:rPr>
+          <w:b/>
+          <w:bCs/>
+        </w:rPr>
+      </w:pPr>
+      <w:r>
+        <w:rPr>
+          <w:b/>
+          <w:bCs/>
+        </w:rPr>
+        <w:t>2. Hover Effects</w:t>
+      </w:r>
+    </w:p>
+    <w:p>
+      <w:r>
+        <w:t xml:space="preserve">A </w:t>
+      </w:r>
+      <w:r>
+        <w:rPr>
+          <w:b/>
+          <w:bCs/>
+        </w:rPr>
+        <w:t>hover effect</w:t>
+      </w:r>
+      <w:r>
+        <w:t xml:space="preserve"> occurs when the mouse pointer moves over an element — it changes style dynamically.</w:t>
+      </w:r>
+    </w:p>
+    <w:p>
+      <w:r>
+        <w:t>Usually combined with transitions to make animations smooth.</w:t>
+      </w:r>
+    </w:p>
+    <w:p>
+      <w:r>
+        <w:pict w14:anchorId="410D73DD">
+          <v:rect id="_x0000_i1035" style="width:0;height:1.5pt" o:hralign="center" o:hrstd="t" o:hr="t" fillcolor="#a0a0a0" stroked="f"/>
+        </w:pict>
+      </w:r>
+    </w:p>
+    <w:p>
+      <w:pPr>
+        <w:rPr>
+          <w:b/>
+          <w:bCs/>
+        </w:rPr>
+      </w:pPr>
+      <w:r>
+        <w:rPr>
+          <w:b/>
+          <w:bCs/>
+        </w:rPr>
+        <w:t>Example – Button Glow</w:t>
+      </w:r>
+    </w:p>
+    <w:p>
+      <w:r>
+        <w:t>button {</w:t>
+      </w:r>
+    </w:p>
+    <w:p>
+      <w:r>
+        <w:t xml:space="preserve">  background: purple;</w:t>
+      </w:r>
+    </w:p>
+    <w:p>
+      <w:r>
+        <w:t xml:space="preserve">  color: white;</w:t>
+      </w:r>
+    </w:p>
+    <w:p>
+      <w:r>
+        <w:t xml:space="preserve">  border: none;</w:t>
+      </w:r>
+    </w:p>
+    <w:p>
+      <w:r>
+        <w:t xml:space="preserve">  padding: 10px 20px;</w:t>
+      </w:r>
+    </w:p>
+    <w:p>
+      <w:r>
+        <w:t xml:space="preserve">  border-radius: 8px;</w:t>
+      </w:r>
+    </w:p>
+    <w:p>
+      <w:r>
+        <w:t xml:space="preserve">  transition: all 0.3s ease;</w:t>
+      </w:r>
+    </w:p>
+    <w:p>
+      <w:r>
+        <w:t>}</w:t>
+      </w:r>
+    </w:p>
+    <w:p>
+      <w:proofErr w:type="spellStart"/>
+      <w:r>
+        <w:t>button:hover</w:t>
+      </w:r>
+      <w:proofErr w:type="spellEnd"/>
+      <w:r>
+        <w:t xml:space="preserve"> {</w:t>
+      </w:r>
+    </w:p>
+    <w:p>
+      <w:r>
+        <w:t xml:space="preserve">  background: violet;</w:t>
+      </w:r>
+    </w:p>
+    <w:p>
+      <w:r>
+        <w:t xml:space="preserve">  box-shadow: 0 0 15px violet;</w:t>
+      </w:r>
+    </w:p>
+    <w:p>
+      <w:r>
+        <w:t xml:space="preserve">  transform: scale(1.05);</w:t>
+      </w:r>
+    </w:p>
+    <w:p>
+      <w:r>
+        <w:t>}</w:t>
+      </w:r>
+    </w:p>
+    <w:p>
+      <w:r>
+        <w:t>The button glows and enlarges softly when hovered.</w:t>
+      </w:r>
+    </w:p>
+    <w:p>
+      <w:r>
+        <w:lastRenderedPageBreak/>
+        <w:pict w14:anchorId="3C22B469">
+          <v:rect id="_x0000_i1036" style="width:0;height:1.5pt" o:hralign="center" o:hrstd="t" o:hr="t" fillcolor="#a0a0a0" stroked="f"/>
+        </w:pict>
+      </w:r>
+    </w:p>
+    <w:p>
+      <w:pPr>
+        <w:rPr>
+          <w:b/>
+          <w:bCs/>
+        </w:rPr>
+      </w:pPr>
+      <w:r>
+        <w:rPr>
+          <w:b/>
+          <w:bCs/>
+        </w:rPr>
+        <w:t>Example – Image Zoom Effect</w:t>
+      </w:r>
+    </w:p>
+    <w:p>
+      <w:r>
+        <w:t>&lt;div class="</w:t>
+      </w:r>
+      <w:proofErr w:type="spellStart"/>
+      <w:r>
+        <w:t>img</w:t>
+      </w:r>
+      <w:proofErr w:type="spellEnd"/>
+      <w:r>
+        <w:t>-box"&gt;</w:t>
+      </w:r>
+    </w:p>
+    <w:p>
+      <w:r>
+        <w:t xml:space="preserve">  &lt;</w:t>
+      </w:r>
+      <w:proofErr w:type="spellStart"/>
+      <w:r>
+        <w:t>img</w:t>
+      </w:r>
+      <w:proofErr w:type="spellEnd"/>
+      <w:r>
+        <w:t xml:space="preserve"> </w:t>
+      </w:r>
+      <w:proofErr w:type="spellStart"/>
+      <w:r>
+        <w:t>src</w:t>
+      </w:r>
+      <w:proofErr w:type="spellEnd"/>
+      <w:r>
+        <w:t>="image.jpg" alt="sample"&gt;</w:t>
+      </w:r>
+    </w:p>
+    <w:p>
+      <w:r>
+        <w:t>&lt;/div&gt;</w:t>
+      </w:r>
+    </w:p>
+    <w:p>
+      <w:r>
+        <w:t>.</w:t>
+      </w:r>
+      <w:proofErr w:type="spellStart"/>
+      <w:r>
+        <w:t>img</w:t>
+      </w:r>
+      <w:proofErr w:type="spellEnd"/>
+      <w:r>
+        <w:t xml:space="preserve">-box </w:t>
+      </w:r>
+      <w:proofErr w:type="spellStart"/>
+      <w:r>
+        <w:t>img</w:t>
+      </w:r>
+      <w:proofErr w:type="spellEnd"/>
+      <w:r>
+        <w:t xml:space="preserve"> {</w:t>
+      </w:r>
+    </w:p>
+    <w:p>
+      <w:r>
+        <w:t xml:space="preserve">  width: 250px;</w:t>
+      </w:r>
+    </w:p>
+    <w:p>
+      <w:r>
+        <w:t xml:space="preserve">  border-radius: 10px;</w:t>
+      </w:r>
+    </w:p>
+    <w:p>
+      <w:r>
+        <w:t xml:space="preserve">  transition: transform 0.6s ease;</w:t>
+      </w:r>
+    </w:p>
+    <w:p>
+      <w:r>
+        <w:t>}</w:t>
+      </w:r>
+    </w:p>
+    <w:p>
+      <w:r>
+        <w:t>.</w:t>
+      </w:r>
+      <w:proofErr w:type="spellStart"/>
+      <w:r>
+        <w:t>img</w:t>
+      </w:r>
+      <w:proofErr w:type="spellEnd"/>
+      <w:r>
+        <w:t xml:space="preserve">-box </w:t>
+      </w:r>
+      <w:proofErr w:type="spellStart"/>
+      <w:r>
+        <w:t>img:hover</w:t>
+      </w:r>
+      <w:proofErr w:type="spellEnd"/>
+      <w:r>
+        <w:t xml:space="preserve"> {</w:t>
+      </w:r>
+    </w:p>
+    <w:p>
+      <w:r>
+        <w:t xml:space="preserve">  transform: scale(1.2);</w:t>
+      </w:r>
+    </w:p>
+    <w:p>
+      <w:r>
+        <w:t>}</w:t>
+      </w:r>
+    </w:p>
+    <w:p>
+      <w:r>
+        <w:t>When hovered, the image zooms in slightly — looks dynamic!</w:t>
+      </w:r>
+    </w:p>
+    <w:p/>
+    <w:p>
+      <w:pPr>
+        <w:rPr>
+          <w:b/>
+          <w:bCs/>
+          <w:sz w:val="28"/>
+          <w:szCs w:val="28"/>
+        </w:rPr>
+      </w:pPr>
+      <w:r>
+        <w:rPr>
+          <w:b/>
+          <w:bCs/>
+          <w:sz w:val="28"/>
+          <w:szCs w:val="28"/>
+        </w:rPr>
+        <w:t>Combining Transitions + Hover = Modern UI Magic</w:t>
+      </w:r>
+    </w:p>
+    <w:p>
+      <w:r>
+        <w:t xml:space="preserve">Transitions + Hover together create most of the </w:t>
+      </w:r>
+      <w:r>
+        <w:rPr>
+          <w:b/>
+          <w:bCs/>
+        </w:rPr>
+        <w:t>interactive UI</w:t>
+      </w:r>
+      <w:r>
+        <w:t xml:space="preserve"> effects we see daily:</w:t>
+      </w:r>
+    </w:p>
+    <w:p>
+      <w:pPr>
+        <w:numPr>
+          <w:ilvl w:val="0"/>
+          <w:numId w:val="13"/>
+        </w:numPr>
+      </w:pPr>
+      <w:r>
+        <w:t>Buttons glow or bounce</w:t>
+      </w:r>
+    </w:p>
+    <w:p>
+      <w:pPr>
+        <w:numPr>
+          <w:ilvl w:val="0"/>
+          <w:numId w:val="13"/>
+        </w:numPr>
+      </w:pPr>
+      <w:r>
+        <w:t>Cards move upward</w:t>
+      </w:r>
+    </w:p>
+    <w:p>
+      <w:pPr>
+        <w:numPr>
+          <w:ilvl w:val="0"/>
+          <w:numId w:val="13"/>
+        </w:numPr>
+      </w:pPr>
+      <w:r>
+        <w:t>Nav links underline smoothly</w:t>
+      </w:r>
+    </w:p>
+    <w:p>
+      <w:pPr>
+        <w:numPr>
+          <w:ilvl w:val="0"/>
+          <w:numId w:val="13"/>
+        </w:numPr>
+      </w:pPr>
+      <w:r>
+        <w:t>Icons rotate or fade in</w:t>
+      </w:r>
+    </w:p>
+    <w:p/>
+    <w:p>
+      <w:pPr>
+        <w:rPr>
+          <w:b/>
+          <w:bCs/>
+        </w:rPr>
+      </w:pPr>
+      <w:r>
+        <w:rPr>
+          <w:b/>
+          <w:bCs/>
+        </w:rPr>
+        <w:t xml:space="preserve">                                                                              </w:t>
+      </w:r>
+    </w:p>
+    <w:p>
+      <w:pPr>
+        <w:rPr>
+          <w:b/>
+          <w:bCs/>
+        </w:rPr>
+      </w:pPr>
+    </w:p>
+    <w:p>
+      <w:pPr>
+        <w:rPr>
+          <w:b/>
+          <w:bCs/>
+        </w:rPr>
+      </w:pPr>
+      <w:r>
+        <w:rPr>
+          <w:b/>
+          <w:bCs/>
+        </w:rPr>
+        <w:t xml:space="preserve"> 1. What is a Pseudo-Class?</w:t>
+      </w:r>
+    </w:p>
+    <w:p>
+      <w:r>
+        <w:lastRenderedPageBreak/>
+        <w:t xml:space="preserve">A </w:t>
+      </w:r>
+      <w:r>
+        <w:rPr>
+          <w:b/>
+          <w:bCs/>
+        </w:rPr>
+        <w:t>pseudo-class</w:t>
+      </w:r>
+      <w:r>
+        <w:t xml:space="preserve"> is used to style an element based on its </w:t>
+      </w:r>
+      <w:r>
+        <w:rPr>
+          <w:b/>
+          <w:bCs/>
+        </w:rPr>
+        <w:t>state, action, or position</w:t>
+      </w:r>
+      <w:r>
+        <w:t xml:space="preserve"> — even if that state isn’t directly written in HTML.</w:t>
+      </w:r>
+      <w:r>
+        <w:br/>
+      </w:r>
+    </w:p>
+    <w:p>
+      <w:pPr>
+        <w:rPr>
+          <w:b/>
+          <w:bCs/>
+        </w:rPr>
+      </w:pPr>
+      <w:r>
+        <w:rPr>
+          <w:b/>
+          <w:bCs/>
+        </w:rPr>
+        <w:t>Hover effect</w:t>
+      </w:r>
+    </w:p>
+    <w:p>
+      <w:r>
+        <w:t>&lt;button&gt;Click Me&lt;/button&gt;</w:t>
+      </w:r>
+    </w:p>
+    <w:p>
+      <w:r>
+        <w:t>button {</w:t>
+      </w:r>
+    </w:p>
+    <w:p>
+      <w:r>
+        <w:t xml:space="preserve">  background: purple;</w:t>
+      </w:r>
+    </w:p>
+    <w:p>
+      <w:r>
+        <w:t xml:space="preserve">  color: white;</w:t>
+      </w:r>
+    </w:p>
+    <w:p>
+      <w:r>
+        <w:t xml:space="preserve">  padding: 10px 20px;</w:t>
+      </w:r>
+    </w:p>
+    <w:p>
+      <w:r>
+        <w:t xml:space="preserve">  border: none;</w:t>
+      </w:r>
+    </w:p>
+    <w:p>
+      <w:r>
+        <w:t>}</w:t>
+      </w:r>
+    </w:p>
+    <w:p>
+      <w:proofErr w:type="spellStart"/>
+      <w:r>
+        <w:t>button:hover</w:t>
+      </w:r>
+      <w:proofErr w:type="spellEnd"/>
+      <w:r>
+        <w:t xml:space="preserve"> {</w:t>
+      </w:r>
+    </w:p>
+    <w:p>
+      <w:r>
+        <w:t xml:space="preserve">  background: black;</w:t>
+      </w:r>
+    </w:p>
+    <w:p>
+      <w:r>
+        <w:t xml:space="preserve">  transform: scale(1.1);</w:t>
+      </w:r>
+    </w:p>
+    <w:p>
+      <w:r>
+        <w:t>}</w:t>
+      </w:r>
+    </w:p>
+    <w:p>
+      <w:r>
+        <w:t xml:space="preserve">When you move your mouse over the button </w:t>
+      </w:r>
+      <w:r>
+        <w:t>.</w:t>
+      </w:r>
+      <w:r>
+        <w:t xml:space="preserve"> it turns black and slightly enlarges.</w:t>
+      </w:r>
+    </w:p>
+    <w:p>
+      <w:pPr>
+        <w:rPr>
+          <w:b/>
+          <w:bCs/>
+        </w:rPr>
+      </w:pPr>
+      <w:r>
+        <w:rPr>
+          <w:b/>
+          <w:bCs/>
+        </w:rPr>
+        <w:t>Focus effect</w:t>
+      </w:r>
+    </w:p>
+    <w:p>
+      <w:r>
+        <w:t>&lt;input type="text" placeholder="Enter your name"&gt;</w:t>
+      </w:r>
+    </w:p>
+    <w:p>
+      <w:proofErr w:type="spellStart"/>
+      <w:r>
+        <w:t>input:focus</w:t>
+      </w:r>
+      <w:proofErr w:type="spellEnd"/>
+      <w:r>
+        <w:t xml:space="preserve"> {</w:t>
+      </w:r>
+    </w:p>
+    <w:p>
+      <w:r>
+        <w:t xml:space="preserve">  border: 2px solid purple;</w:t>
+      </w:r>
+    </w:p>
+    <w:p>
+      <w:r>
+        <w:t xml:space="preserve">  outline: none;</w:t>
+      </w:r>
+    </w:p>
+    <w:p>
+      <w:r>
+        <w:t xml:space="preserve">  box-shadow: 0 0 5px purple;</w:t>
+      </w:r>
+    </w:p>
+    <w:p>
+      <w:r>
+        <w:t>}</w:t>
+      </w:r>
+    </w:p>
+    <w:p>
+      <w:r>
+        <w:t xml:space="preserve">When you click inside the input box </w:t>
+      </w:r>
+      <w:r>
+        <w:t>.</w:t>
+      </w:r>
+      <w:r>
+        <w:t>border glows purple.</w:t>
+      </w:r>
+    </w:p>
+    <w:p>
+      <w:pPr>
+        <w:rPr>
+          <w:b/>
+          <w:bCs/>
+        </w:rPr>
+      </w:pPr>
+      <w:r>
+        <w:rPr>
+          <w:b/>
+          <w:bCs/>
+        </w:rPr>
+        <w:t>Table highlighting</w:t>
+      </w:r>
+    </w:p>
+    <w:p>
+      <w:proofErr w:type="spellStart"/>
+      <w:r>
+        <w:t>tr:nth-child</w:t>
+      </w:r>
+      <w:proofErr w:type="spellEnd"/>
+      <w:r>
+        <w:t>(even) {</w:t>
+      </w:r>
+    </w:p>
+    <w:p>
+      <w:r>
+        <w:t xml:space="preserve">  background: #f3e5f5;</w:t>
+      </w:r>
+    </w:p>
+    <w:p>
+      <w:r>
+        <w:lastRenderedPageBreak/>
+        <w:t>}</w:t>
+      </w:r>
+    </w:p>
+    <w:p>
+      <w:r>
+        <w:t>Every even row of your table gets a light purple color automatically.</w:t>
+      </w:r>
+    </w:p>
+    <w:p>
+      <w:pPr>
+        <w:rPr>
+          <w:b/>
+          <w:bCs/>
+        </w:rPr>
+      </w:pPr>
+      <w:r>
+        <w:rPr>
+          <w:b/>
+          <w:bCs/>
+        </w:rPr>
+        <w:t>Use in Real Websites</w:t>
+      </w:r>
+    </w:p>
+    <w:p>
+      <w:pPr>
+        <w:numPr>
+          <w:ilvl w:val="0"/>
+          <w:numId w:val="14"/>
+        </w:numPr>
+      </w:pPr>
+      <w:r>
+        <w:t>Highlight navigation menus on hover</w:t>
+      </w:r>
+    </w:p>
+    <w:p>
+      <w:pPr>
+        <w:numPr>
+          <w:ilvl w:val="0"/>
+          <w:numId w:val="14"/>
+        </w:numPr>
+      </w:pPr>
+      <w:r>
+        <w:t>Change form field color when active</w:t>
+      </w:r>
+    </w:p>
+    <w:p>
+      <w:pPr>
+        <w:numPr>
+          <w:ilvl w:val="0"/>
+          <w:numId w:val="14"/>
+        </w:numPr>
+      </w:pPr>
+      <w:r>
+        <w:t>Style first or last items in lists</w:t>
+      </w:r>
+    </w:p>
+    <w:p>
+      <w:pPr>
+        <w:numPr>
+          <w:ilvl w:val="0"/>
+          <w:numId w:val="14"/>
+        </w:numPr>
+      </w:pPr>
+      <w:r>
+        <w:t>Animate buttons when clicked</w:t>
+      </w:r>
+    </w:p>
+    <w:p>
+      <w:r>
+        <w:pict w14:anchorId="1A6FF2CB">
+          <v:rect id="_x0000_i1037" style="width:0;height:1.5pt" o:hralign="center" o:hrstd="t" o:hr="t" fillcolor="#a0a0a0" stroked="f"/>
+        </w:pict>
+      </w:r>
+    </w:p>
+    <w:p>
+      <w:pPr>
+        <w:rPr>
+          <w:b/>
+          <w:bCs/>
+        </w:rPr>
+      </w:pPr>
+      <w:r>
+        <w:rPr>
+          <w:b/>
+          <w:bCs/>
+        </w:rPr>
+        <w:t>2. What is a Pseudo-Element?</w:t>
+      </w:r>
+    </w:p>
+    <w:p>
+      <w:r>
+        <w:t xml:space="preserve">A </w:t>
+      </w:r>
+      <w:r>
+        <w:rPr>
+          <w:b/>
+          <w:bCs/>
+        </w:rPr>
+        <w:t>pseudo-element</w:t>
+      </w:r>
+      <w:r>
+        <w:t xml:space="preserve"> lets you style </w:t>
+      </w:r>
+      <w:r>
+        <w:rPr>
+          <w:b/>
+          <w:bCs/>
+        </w:rPr>
+        <w:t>specific parts</w:t>
+      </w:r>
+      <w:r>
+        <w:t xml:space="preserve"> of an element or </w:t>
+      </w:r>
+      <w:r>
+        <w:rPr>
+          <w:b/>
+          <w:bCs/>
+        </w:rPr>
+        <w:t>insert virtual content</w:t>
+      </w:r>
+      <w:r>
+        <w:t xml:space="preserve"> without actually adding it to HTML.</w:t>
+      </w:r>
+      <w:r>
+        <w:br/>
+        <w:t>Think of it as adding “imaginary elements” inside your tag using CSS.</w:t>
+      </w:r>
+    </w:p>
+    <w:p>
+      <w:pPr>
+        <w:rPr>
+          <w:b/>
+          <w:bCs/>
+          <w:sz w:val="28"/>
+          <w:szCs w:val="28"/>
+        </w:rPr>
+      </w:pPr>
+      <w:r>
+        <w:rPr>
+          <w:b/>
+          <w:bCs/>
+          <w:sz w:val="28"/>
+          <w:szCs w:val="28"/>
+        </w:rPr>
+        <w:t>Add icons using ::before</w:t>
+      </w:r>
+    </w:p>
+    <w:p>
+      <w:r>
+        <w:t>&lt;h2&gt;Dashboard&lt;/h2&gt;</w:t>
+      </w:r>
+    </w:p>
+    <w:p>
+      <w:r>
+        <w:t>h2::before {</w:t>
+      </w:r>
+    </w:p>
+    <w:p>
+      <w:r>
+        <w:t xml:space="preserve">  content: "</w:t>
+      </w:r>
+      <w:r>
+        <w:rPr>
+          <w:rFonts w:ascii="Segoe UI Emoji" w:hAnsi="Segoe UI Emoji" w:cs="Segoe UI Emoji"/>
+        </w:rPr>
+        <w:t>📋</w:t>
+      </w:r>
+      <w:r>
+        <w:t xml:space="preserve"> ";</w:t>
+      </w:r>
+    </w:p>
+    <w:p>
+      <w:r>
+        <w:t>}</w:t>
+      </w:r>
+    </w:p>
+    <w:p>
+      <w:r>
+        <w:rPr>
+          <w:rFonts w:ascii="Segoe UI Symbol" w:hAnsi="Segoe UI Symbol" w:cs="Segoe UI Symbol"/>
+        </w:rPr>
+        <w:t>➡</w:t>
+      </w:r>
+      <w:r>
+        <w:t xml:space="preserve"> Adds an icon before the text "Dashboard" without changing HTML.</w:t>
+      </w:r>
+    </w:p>
+    <w:p>
+      <w:pPr>
+        <w:rPr>
+          <w:b/>
+          <w:bCs/>
+          <w:sz w:val="28"/>
+          <w:szCs w:val="28"/>
+        </w:rPr>
+      </w:pPr>
+      <w:r>
+        <w:rPr>
+          <w:b/>
+          <w:bCs/>
+          <w:sz w:val="28"/>
+          <w:szCs w:val="28"/>
+        </w:rPr>
+        <w:t>Add decoration line using ::after</w:t>
+      </w:r>
+    </w:p>
+    <w:p>
+      <w:r>
+        <w:t>h2::after {</w:t>
+      </w:r>
+    </w:p>
+    <w:p>
+      <w:r>
+        <w:t xml:space="preserve">  content: "";</w:t>
+      </w:r>
+    </w:p>
+    <w:p>
+      <w:r>
+        <w:t xml:space="preserve">  display: block;</w:t>
+      </w:r>
+    </w:p>
+    <w:p>
+      <w:r>
+        <w:t xml:space="preserve">  width: 100px;</w:t>
+      </w:r>
+    </w:p>
+    <w:p>
+      <w:r>
+        <w:t xml:space="preserve">  height: 3px;</w:t>
+      </w:r>
+    </w:p>
+    <w:p>
+      <w:r>
+        <w:t xml:space="preserve">  background: purple;</w:t>
+      </w:r>
+    </w:p>
+    <w:p>
+      <w:r>
+        <w:t xml:space="preserve">  margin-top: 5px;</w:t>
+      </w:r>
+    </w:p>
+    <w:p>
+      <w:r>
+        <w:lastRenderedPageBreak/>
+        <w:t>}</w:t>
+      </w:r>
+    </w:p>
+    <w:p>
+      <w:r>
+        <w:t>Adds a stylish underline below the heading.</w:t>
+      </w:r>
+    </w:p>
+    <w:p>
+      <w:pPr>
+        <w:rPr>
+          <w:b/>
+          <w:bCs/>
+          <w:sz w:val="28"/>
+          <w:szCs w:val="28"/>
+        </w:rPr>
+      </w:pPr>
+      <w:r>
+        <w:rPr>
+          <w:b/>
+          <w:bCs/>
+          <w:sz w:val="28"/>
+          <w:szCs w:val="28"/>
+        </w:rPr>
+        <w:t>Style first letter</w:t>
+      </w:r>
+    </w:p>
+    <w:p>
+      <w:r>
+        <w:t>p::first-letter {</w:t>
+      </w:r>
+    </w:p>
+    <w:p>
+      <w:r>
+        <w:t xml:space="preserve">  font-size: 35px;</w:t>
+      </w:r>
+    </w:p>
+    <w:p>
+      <w:r>
+        <w:t xml:space="preserve">  color: purple;</w:t>
+      </w:r>
+    </w:p>
+    <w:p>
+      <w:r>
+        <w:t xml:space="preserve">  font-weight: bold;</w:t>
+      </w:r>
+    </w:p>
+    <w:p>
+      <w:r>
+        <w:t>}</w:t>
+      </w:r>
+    </w:p>
+    <w:p>
+      <w:r>
+        <w:t xml:space="preserve">Makes the first letter of a paragraph stand out </w:t>
+      </w:r>
+      <w:r>
+        <w:t>.</w:t>
+      </w:r>
+    </w:p>
+    <w:p>
+      <w:pPr>
+        <w:rPr>
+          <w:b/>
+          <w:bCs/>
+        </w:rPr>
+      </w:pPr>
+      <w:r>
+        <w:rPr>
+          <w:b/>
+          <w:bCs/>
+        </w:rPr>
+        <w:t>Use in Real Websites</w:t>
+      </w:r>
+    </w:p>
+    <w:p>
+      <w:pPr>
+        <w:numPr>
+          <w:ilvl w:val="0"/>
+          <w:numId w:val="15"/>
+        </w:numPr>
+      </w:pPr>
+      <w:r>
+        <w:t>Decorative effects (lines, icons)</w:t>
+      </w:r>
+    </w:p>
+    <w:p>
+      <w:pPr>
+        <w:numPr>
+          <w:ilvl w:val="0"/>
+          <w:numId w:val="15"/>
+        </w:numPr>
+      </w:pPr>
+      <w:r>
+        <w:t>Adding quotes automatically</w:t>
+      </w:r>
+    </w:p>
+    <w:p>
+      <w:pPr>
+        <w:numPr>
+          <w:ilvl w:val="0"/>
+          <w:numId w:val="15"/>
+        </w:numPr>
+      </w:pPr>
+      <w:r>
+        <w:t>Highlighting first letter or line of articles</w:t>
+      </w:r>
+    </w:p>
+    <w:p>
+      <w:pPr>
+        <w:numPr>
+          <w:ilvl w:val="0"/>
+          <w:numId w:val="15"/>
+        </w:numPr>
+      </w:pPr>
+      <w:r>
+        <w:t>Styling user-selected text</w:t>
+      </w:r>
+    </w:p>
+    <w:p>
+      <w:r>
+        <w:pict w14:anchorId="53C216A2">
+          <v:rect id="_x0000_i1038" style="width:0;height:1.5pt" o:hralign="center" o:hrstd="t" o:hr="t" fillcolor="#a0a0a0" stroked="f"/>
+        </w:pict>
+      </w:r>
+    </w:p>
+    <w:p>
+      <w:pPr>
+        <w:rPr>
+          <w:b/>
+          <w:bCs/>
+        </w:rPr>
+      </w:pPr>
+      <w:r>
+        <w:rPr>
+          <w:b/>
+          <w:bCs/>
+        </w:rPr>
+        <w:t>3. Difference Between Pseudo-Class and Pseudo-Element</w:t>
+      </w:r>
+    </w:p>
+    <w:tbl>
+      <w:tblPr>
+        <w:tblW w:w="0" w:type="auto"/>
+        <w:tblCellSpacing w:w="15" w:type="dxa"/>
+        <w:tblCellMar>
+          <w:top w:w="15" w:type="dxa"/>
+          <w:left w:w="15" w:type="dxa"/>
+          <w:bottom w:w="15" w:type="dxa"/>
+          <w:right w:w="15" w:type="dxa"/>
+        </w:tblCellMar>
+        <w:tblLook w:val="04A0" w:firstRow="1" w:lastRow="0" w:firstColumn="1" w:lastColumn="0" w:noHBand="0" w:noVBand="1"/>
+      </w:tblPr>
+      <w:tblGrid>
+        <w:gridCol w:w="1433"/>
+        <w:gridCol w:w="2989"/>
+        <w:gridCol w:w="3407"/>
+      </w:tblGrid>
+      <w:tr>
+        <w:trPr>
+          <w:tblHeader/>
+          <w:tblCellSpacing w:w="15" w:type="dxa"/>
+        </w:trPr>
+        <w:tc>
+          <w:tcPr>
+            <w:tcW w:w="0" w:type="auto"/>
+            <w:vAlign w:val="center"/>
+            <w:hideMark/>
+          </w:tcPr>
+          <w:p>
+            <w:pPr>
+              <w:rPr>
+                <w:b/>
+                <w:bCs/>
+              </w:rPr>
+            </w:pPr>
+            <w:r>
+              <w:rPr>
+                <w:b/>
+                <w:bCs/>
+              </w:rPr>
+              <w:t>Feature</w:t>
+            </w:r>
+          </w:p>
+        </w:tc>
+        <w:tc>
+          <w:tcPr>
+            <w:tcW w:w="0" w:type="auto"/>
+            <w:vAlign w:val="center"/>
+            <w:hideMark/>
+          </w:tcPr>
+          <w:p>
+            <w:pPr>
+              <w:rPr>
+                <w:b/>
+                <w:bCs/>
+              </w:rPr>
+            </w:pPr>
+            <w:r>
+              <w:rPr>
+                <w:b/>
+                <w:bCs/>
+              </w:rPr>
+              <w:t>Pseudo-Class</w:t>
+            </w:r>
+          </w:p>
+        </w:tc>
+        <w:tc>
+          <w:tcPr>
+            <w:tcW w:w="0" w:type="auto"/>
+            <w:vAlign w:val="center"/>
+            <w:hideMark/>
+          </w:tcPr>
+          <w:p>
+            <w:pPr>
+              <w:rPr>
+                <w:b/>
+                <w:bCs/>
+              </w:rPr>
+            </w:pPr>
+            <w:r>
+              <w:rPr>
+                <w:b/>
+                <w:bCs/>
+              </w:rPr>
+              <w:t>Pseudo-Element</w:t>
+            </w:r>
+          </w:p>
+        </w:tc>
+      </w:tr>
+      <w:tr>
+        <w:trPr>
+          <w:tblCellSpacing w:w="15" w:type="dxa"/>
+        </w:trPr>
+        <w:tc>
+          <w:tcPr>
+            <w:tcW w:w="0" w:type="auto"/>
+            <w:vAlign w:val="center"/>
+            <w:hideMark/>
+          </w:tcPr>
+          <w:p>
+            <w:r>
+              <w:t>Controls</w:t>
+            </w:r>
+          </w:p>
+        </w:tc>
+        <w:tc>
+          <w:tcPr>
+            <w:tcW w:w="0" w:type="auto"/>
+            <w:vAlign w:val="center"/>
+            <w:hideMark/>
+          </w:tcPr>
+          <w:p>
+            <w:r>
+              <w:t>State or condition</w:t>
+            </w:r>
+          </w:p>
+        </w:tc>
+        <w:tc>
+          <w:tcPr>
+            <w:tcW w:w="0" w:type="auto"/>
+            <w:vAlign w:val="center"/>
+            <w:hideMark/>
+          </w:tcPr>
+          <w:p>
+            <w:r>
+              <w:t>Specific part of element</w:t>
+            </w:r>
+          </w:p>
+        </w:tc>
+      </w:tr>
+      <w:tr>
+        <w:trPr>
+          <w:tblCellSpacing w:w="15" w:type="dxa"/>
+        </w:trPr>
+        <w:tc>
+          <w:tcPr>
+            <w:tcW w:w="0" w:type="auto"/>
+            <w:vAlign w:val="center"/>
+            <w:hideMark/>
+          </w:tcPr>
+          <w:p>
+            <w:r>
+              <w:t>Symbol</w:t>
+            </w:r>
+          </w:p>
+        </w:tc>
+        <w:tc>
+          <w:tcPr>
+            <w:tcW w:w="0" w:type="auto"/>
+            <w:vAlign w:val="center"/>
+            <w:hideMark/>
+          </w:tcPr>
+          <w:p>
+            <w:r>
+              <w:t>: single colon</w:t>
+            </w:r>
+          </w:p>
+        </w:tc>
+        <w:tc>
+          <w:tcPr>
+            <w:tcW w:w="0" w:type="auto"/>
+            <w:vAlign w:val="center"/>
+            <w:hideMark/>
+          </w:tcPr>
+          <w:p>
+            <w:r>
+              <w:t>:: double colon</w:t>
+            </w:r>
+          </w:p>
+        </w:tc>
+      </w:tr>
+      <w:tr>
+        <w:trPr>
+          <w:tblCellSpacing w:w="15" w:type="dxa"/>
+        </w:trPr>
+        <w:tc>
+          <w:tcPr>
+            <w:tcW w:w="0" w:type="auto"/>
+            <w:vAlign w:val="center"/>
+            <w:hideMark/>
+          </w:tcPr>
+          <w:p>
+            <w:r>
+              <w:t>Example</w:t>
+            </w:r>
+          </w:p>
+        </w:tc>
+        <w:tc>
+          <w:tcPr>
+            <w:tcW w:w="0" w:type="auto"/>
+            <w:vAlign w:val="center"/>
+            <w:hideMark/>
+          </w:tcPr>
+          <w:p>
+            <w:r>
+              <w:t xml:space="preserve">a:hover, </w:t>
+            </w:r>
+            <w:proofErr w:type="spellStart"/>
+            <w:r>
+              <w:t>input:focus</w:t>
+            </w:r>
+            <w:proofErr w:type="spellEnd"/>
+          </w:p>
+        </w:tc>
+        <w:tc>
+          <w:tcPr>
+            <w:tcW w:w="0" w:type="auto"/>
+            <w:vAlign w:val="center"/>
+            <w:hideMark/>
+          </w:tcPr>
+          <w:p>
+            <w:r>
+              <w:t>p::first-letter, div::after</w:t>
+            </w:r>
+          </w:p>
+        </w:tc>
+      </w:tr>
+      <w:tr>
+        <w:trPr>
+          <w:tblCellSpacing w:w="15" w:type="dxa"/>
+        </w:trPr>
+        <w:tc>
+          <w:tcPr>
+            <w:tcW w:w="0" w:type="auto"/>
+            <w:vAlign w:val="center"/>
+            <w:hideMark/>
+          </w:tcPr>
+          <w:p>
+            <w:r>
+              <w:t>Real or virtual</w:t>
+            </w:r>
+          </w:p>
+        </w:tc>
+        <w:tc>
+          <w:tcPr>
+            <w:tcW w:w="0" w:type="auto"/>
+            <w:vAlign w:val="center"/>
+            <w:hideMark/>
+          </w:tcPr>
+          <w:p>
+            <w:r>
+              <w:t>Acts on real element</w:t>
+            </w:r>
+          </w:p>
+        </w:tc>
+        <w:tc>
+          <w:tcPr>
+            <w:tcW w:w="0" w:type="auto"/>
+            <w:vAlign w:val="center"/>
+            <w:hideMark/>
+          </w:tcPr>
+          <w:p>
+            <w:r>
+              <w:t>Creates virtual content</w:t>
+            </w:r>
+          </w:p>
+        </w:tc>
+      </w:tr>
+      <w:tr>
+        <w:trPr>
+          <w:tblCellSpacing w:w="15" w:type="dxa"/>
+        </w:trPr>
+        <w:tc>
+          <w:tcPr>
+            <w:tcW w:w="0" w:type="auto"/>
+            <w:vAlign w:val="center"/>
+            <w:hideMark/>
+          </w:tcPr>
+          <w:p>
+            <w:r>
+              <w:t>Used For</w:t>
+            </w:r>
+          </w:p>
+        </w:tc>
+        <w:tc>
+          <w:tcPr>
+            <w:tcW w:w="0" w:type="auto"/>
+            <w:vAlign w:val="center"/>
+            <w:hideMark/>
+          </w:tcPr>
+          <w:p>
+            <w:r>
+              <w:t>Hover, Focus, Active, nth-child</w:t>
+            </w:r>
+          </w:p>
+        </w:tc>
+        <w:tc>
+          <w:tcPr>
+            <w:tcW w:w="0" w:type="auto"/>
+            <w:vAlign w:val="center"/>
+            <w:hideMark/>
+          </w:tcPr>
+          <w:p>
+            <w:r>
+              <w:t>Before, After, First-letter, Selection</w:t>
+            </w:r>
+          </w:p>
+        </w:tc>
+      </w:tr>
+    </w:tbl>
+    <w:p>
+      <w:r>
+        <w:pict w14:anchorId="57EB2A3A">
+          <v:rect id="_x0000_i1039" style="width:0;height:1.5pt" o:hralign="center" o:hrstd="t" o:hr="t" fillcolor="#a0a0a0" stroked="f"/>
+        </w:pict>
+      </w:r>
+    </w:p>
+    <w:p>
+      <w:pPr>
+        <w:rPr>
+          <w:b/>
+          <w:bCs/>
+        </w:rPr>
+      </w:pPr>
+      <w:r>
+        <w:rPr>
+          <w:b/>
+          <w:bCs/>
+        </w:rPr>
+        <w:t>4. What is Position Property in CSS?</w:t>
+      </w:r>
+    </w:p>
+    <w:p>
+      <w:r>
+        <w:lastRenderedPageBreak/>
+        <w:t xml:space="preserve">The </w:t>
+      </w:r>
+      <w:r>
+        <w:rPr>
+          <w:b/>
+          <w:bCs/>
+        </w:rPr>
+        <w:t>position property</w:t>
+      </w:r>
+      <w:r>
+        <w:t xml:space="preserve"> defines </w:t>
+      </w:r>
+      <w:r>
+        <w:rPr>
+          <w:b/>
+          <w:bCs/>
+        </w:rPr>
+        <w:t>how an element is placed</w:t>
+      </w:r>
+      <w:r>
+        <w:t xml:space="preserve"> on a webpage — whether it stays in flow, moves freely, or sticks to the screen.</w:t>
+      </w:r>
+    </w:p>
+    <w:p>
+      <w:pPr>
+        <w:rPr>
+          <w:b/>
+          <w:bCs/>
+        </w:rPr>
+      </w:pPr>
+      <w:r>
+        <w:rPr>
+          <w:rFonts w:ascii="Segoe UI Emoji" w:hAnsi="Segoe UI Emoji" w:cs="Segoe UI Emoji"/>
+          <w:b/>
+          <w:bCs/>
+        </w:rPr>
+        <w:t>🔹</w:t>
+      </w:r>
+      <w:r>
+        <w:rPr>
+          <w:b/>
+          <w:bCs/>
+        </w:rPr>
+        <w:t xml:space="preserve"> Syntax</w:t>
+      </w:r>
+    </w:p>
+    <w:p>
+      <w:r>
+        <w:t>position: value;</w:t>
+      </w:r>
+    </w:p>
+    <w:p>
+      <w:r>
+        <w:pict w14:anchorId="73BFEA0E">
+          <v:rect id="_x0000_i1040" style="width:0;height:1.5pt" o:hralign="center" o:hrstd="t" o:hr="t" fillcolor="#a0a0a0" stroked="f"/>
+        </w:pict>
+      </w:r>
+    </w:p>
+    <w:p>
+      <w:pPr>
+        <w:rPr>
+          <w:b/>
+          <w:bCs/>
+        </w:rPr>
+      </w:pPr>
+      <w:r>
+        <w:rPr>
+          <w:rFonts w:ascii="Segoe UI Emoji" w:hAnsi="Segoe UI Emoji" w:cs="Segoe UI Emoji"/>
+          <w:b/>
+          <w:bCs/>
+        </w:rPr>
+        <w:t>🔸</w:t>
+      </w:r>
+      <w:r>
+        <w:rPr>
+          <w:b/>
+          <w:bCs/>
+        </w:rPr>
+        <w:t xml:space="preserve"> 1. Static (Default)</w:t>
+      </w:r>
+    </w:p>
+    <w:p>
+      <w:r>
+        <w:t xml:space="preserve">All elements are </w:t>
+      </w:r>
+      <w:r>
+        <w:rPr>
+          <w:b/>
+          <w:bCs/>
+        </w:rPr>
+        <w:t>static by default</w:t>
+      </w:r>
+      <w:r>
+        <w:t xml:space="preserve"> — they appear in the normal document flow.</w:t>
+      </w:r>
+    </w:p>
+    <w:p>
+      <w:r>
+        <w:t>div {</w:t>
+      </w:r>
+    </w:p>
+    <w:p>
+      <w:r>
+        <w:t xml:space="preserve">  position: static;</w:t>
+      </w:r>
+    </w:p>
+    <w:p>
+      <w:r>
+        <w:t>}</w:t>
+      </w:r>
+    </w:p>
+    <w:p>
+      <w:r>
+        <w:t>You can’t move it using top/left/bottom/right.</w:t>
+      </w:r>
+      <w:r>
+        <w:br/>
+        <w:t>Example: Normal paragraph or div without special positioning.</w:t>
+      </w:r>
+    </w:p>
+    <w:p>
+      <w:r>
+        <w:pict w14:anchorId="24830603">
+          <v:rect id="_x0000_i1041" style="width:0;height:1.5pt" o:hralign="center" o:hrstd="t" o:hr="t" fillcolor="#a0a0a0" stroked="f"/>
+        </w:pict>
+      </w:r>
+    </w:p>
+    <w:p>
+      <w:pPr>
+        <w:rPr>
+          <w:b/>
+          <w:bCs/>
+        </w:rPr>
+      </w:pPr>
+      <w:r>
+        <w:rPr>
+          <w:rFonts w:ascii="Segoe UI Emoji" w:hAnsi="Segoe UI Emoji" w:cs="Segoe UI Emoji"/>
+          <w:b/>
+          <w:bCs/>
+        </w:rPr>
+        <w:t>🔸</w:t>
+      </w:r>
+      <w:r>
+        <w:rPr>
+          <w:b/>
+          <w:bCs/>
+        </w:rPr>
+        <w:t xml:space="preserve"> 2. Relative</w:t>
+      </w:r>
+    </w:p>
+    <w:p>
+      <w:r>
+        <w:t xml:space="preserve">Moves the element </w:t>
+      </w:r>
+      <w:r>
+        <w:rPr>
+          <w:b/>
+          <w:bCs/>
+        </w:rPr>
+        <w:t>relative to its original place</w:t>
+      </w:r>
+      <w:r>
+        <w:t>.</w:t>
+      </w:r>
+    </w:p>
+    <w:p>
+      <w:r>
+        <w:t>div {</w:t>
+      </w:r>
+    </w:p>
+    <w:p>
+      <w:r>
+        <w:t xml:space="preserve">  position: relative;</w:t>
+      </w:r>
+    </w:p>
+    <w:p>
+      <w:r>
+        <w:t xml:space="preserve">  top: 20px;</w:t>
+      </w:r>
+    </w:p>
+    <w:p>
+      <w:r>
+        <w:t xml:space="preserve">  left: 30px;</w:t>
+      </w:r>
+    </w:p>
+    <w:p>
+      <w:r>
+        <w:t>}</w:t>
+      </w:r>
+    </w:p>
+    <w:p>
+      <w:r>
+        <w:t>It shifts slightly but still keeps its original space reserved.</w:t>
+      </w:r>
+    </w:p>
+    <w:p>
+      <w:r>
+        <w:rPr>
+          <w:b/>
+          <w:bCs/>
+        </w:rPr>
+        <w:t>Use:</w:t>
+      </w:r>
+      <w:r>
+        <w:t xml:space="preserve"> Small adjustments (like moving text or icon a few pixels).</w:t>
+      </w:r>
+    </w:p>
+    <w:p>
+      <w:r>
+        <w:pict w14:anchorId="518A5C5B">
+          <v:rect id="_x0000_i1042" style="width:0;height:1.5pt" o:hralign="center" o:hrstd="t" o:hr="t" fillcolor="#a0a0a0" stroked="f"/>
+        </w:pict>
+      </w:r>
+    </w:p>
+    <w:p>
+      <w:pPr>
+        <w:rPr>
+          <w:rFonts w:ascii="Segoe UI Emoji" w:hAnsi="Segoe UI Emoji" w:cs="Segoe UI Emoji"/>
+          <w:b/>
+          <w:bCs/>
+        </w:rPr>
+      </w:pPr>
+    </w:p>
+    <w:p>
+      <w:pPr>
+        <w:rPr>
+          <w:b/>
+          <w:bCs/>
+        </w:rPr>
+      </w:pPr>
+      <w:r>
+        <w:rPr>
+          <w:rFonts w:ascii="Segoe UI Emoji" w:hAnsi="Segoe UI Emoji" w:cs="Segoe UI Emoji"/>
+          <w:b/>
+          <w:bCs/>
+        </w:rPr>
+        <w:t>🔸</w:t>
+      </w:r>
+      <w:r>
+        <w:rPr>
+          <w:b/>
+          <w:bCs/>
+        </w:rPr>
+        <w:t xml:space="preserve"> 3. Absolute</w:t>
+      </w:r>
+    </w:p>
+    <w:p>
+      <w:r>
+        <w:lastRenderedPageBreak/>
+        <w:t xml:space="preserve">Moves element </w:t>
+      </w:r>
+      <w:r>
+        <w:rPr>
+          <w:b/>
+          <w:bCs/>
+        </w:rPr>
+        <w:t>out of normal flow</w:t>
+      </w:r>
+      <w:r>
+        <w:t xml:space="preserve"> and positions it relative to the </w:t>
+      </w:r>
+      <w:r>
+        <w:rPr>
+          <w:b/>
+          <w:bCs/>
+        </w:rPr>
+        <w:t>nearest ancestor</w:t>
+      </w:r>
+      <w:r>
+        <w:t xml:space="preserve"> that has position set (not static).</w:t>
+      </w:r>
+    </w:p>
+    <w:p>
+      <w:r>
+        <w:t>.parent {</w:t>
+      </w:r>
+    </w:p>
+    <w:p>
+      <w:r>
+        <w:t xml:space="preserve">  position: relative;</w:t>
+      </w:r>
+    </w:p>
+    <w:p>
+      <w:r>
+        <w:t>}</w:t>
+      </w:r>
+    </w:p>
+    <w:p>
+      <w:r>
+        <w:t>.child {</w:t>
+      </w:r>
+    </w:p>
+    <w:p>
+      <w:r>
+        <w:t xml:space="preserve">  position: absolute;</w:t>
+      </w:r>
+    </w:p>
+    <w:p>
+      <w:r>
+        <w:t xml:space="preserve">  top: 20px;</w:t>
+      </w:r>
+    </w:p>
+    <w:p>
+      <w:r>
+        <w:t xml:space="preserve">  right: 30px;</w:t>
+      </w:r>
+    </w:p>
+    <w:p>
+      <w:r>
+        <w:t>}</w:t>
+      </w:r>
+    </w:p>
+    <w:p>
+      <w:r>
+        <w:rPr>
+          <w:b/>
+          <w:bCs/>
+        </w:rPr>
+        <w:t>Use:</w:t>
+      </w:r>
+      <w:r>
+        <w:t xml:space="preserve"> Tooltips, dropdown menus, popups, badges on icons.</w:t>
+      </w:r>
+    </w:p>
+    <w:p>
+      <w:r>
+        <w:pict w14:anchorId="440602E6">
+          <v:rect id="_x0000_i1043" style="width:0;height:1.5pt" o:hralign="center" o:hrstd="t" o:hr="t" fillcolor="#a0a0a0" stroked="f"/>
+        </w:pict>
+      </w:r>
+    </w:p>
+    <w:p>
+      <w:pPr>
+        <w:rPr>
+          <w:b/>
+          <w:bCs/>
+        </w:rPr>
+      </w:pPr>
+      <w:r>
+        <w:rPr>
+          <w:rFonts w:ascii="Segoe UI Emoji" w:hAnsi="Segoe UI Emoji" w:cs="Segoe UI Emoji"/>
+          <w:b/>
+          <w:bCs/>
+        </w:rPr>
+        <w:t>🔸</w:t>
+      </w:r>
+      <w:r>
+        <w:rPr>
+          <w:b/>
+          <w:bCs/>
+        </w:rPr>
+        <w:t xml:space="preserve"> 4. Fixed</w:t>
+      </w:r>
+    </w:p>
+    <w:p>
+      <w:r>
+        <w:t xml:space="preserve">Stays </w:t>
+      </w:r>
+      <w:r>
+        <w:rPr>
+          <w:b/>
+          <w:bCs/>
+        </w:rPr>
+        <w:t>fixed to the viewport</w:t>
+      </w:r>
+      <w:r>
+        <w:t xml:space="preserve"> — does not move even when you scroll.</w:t>
+      </w:r>
+    </w:p>
+    <w:p>
+      <w:r>
+        <w:t>.</w:t>
+      </w:r>
+      <w:proofErr w:type="spellStart"/>
+      <w:r>
+        <w:t>chatbox</w:t>
+      </w:r>
+      <w:proofErr w:type="spellEnd"/>
+      <w:r>
+        <w:t xml:space="preserve"> {</w:t>
+      </w:r>
+    </w:p>
+    <w:p>
+      <w:r>
+        <w:t xml:space="preserve">  position: fixed;</w:t>
+      </w:r>
+    </w:p>
+    <w:p>
+      <w:r>
+        <w:t xml:space="preserve">  bottom: 20px;</w:t>
+      </w:r>
+    </w:p>
+    <w:p>
+      <w:r>
+        <w:t xml:space="preserve">  right: 20px;</w:t>
+      </w:r>
+    </w:p>
+    <w:p>
+      <w:r>
+        <w:t>}</w:t>
+      </w:r>
+    </w:p>
+    <w:p>
+      <w:r>
+        <w:rPr>
+          <w:b/>
+          <w:bCs/>
+        </w:rPr>
+        <w:t>Use:</w:t>
+      </w:r>
+      <w:r>
+        <w:t xml:space="preserve"> “Back to top” buttons, sticky chat icons, floating menus.</w:t>
+      </w:r>
+    </w:p>
+    <w:p>
+      <w:r>
+        <w:pict w14:anchorId="35AA045A">
+          <v:rect id="_x0000_i1044" style="width:0;height:1.5pt" o:hralign="center" o:hrstd="t" o:hr="t" fillcolor="#a0a0a0" stroked="f"/>
+        </w:pict>
+      </w:r>
+    </w:p>
+    <w:p>
+      <w:pPr>
+        <w:rPr>
+          <w:b/>
+          <w:bCs/>
+        </w:rPr>
+      </w:pPr>
+      <w:r>
+        <w:rPr>
+          <w:rFonts w:ascii="Segoe UI Emoji" w:hAnsi="Segoe UI Emoji" w:cs="Segoe UI Emoji"/>
+          <w:b/>
+          <w:bCs/>
+        </w:rPr>
+        <w:t>🔸</w:t>
+      </w:r>
+      <w:r>
+        <w:rPr>
+          <w:b/>
+          <w:bCs/>
+        </w:rPr>
+        <w:t xml:space="preserve"> 5. Sticky</w:t>
+      </w:r>
+    </w:p>
+    <w:p>
+      <w:r>
+        <w:t xml:space="preserve">Acts </w:t>
+      </w:r>
+      <w:r>
+        <w:rPr>
+          <w:b/>
+          <w:bCs/>
+        </w:rPr>
+        <w:t>relative until scrolling</w:t>
+      </w:r>
+      <w:r>
+        <w:t xml:space="preserve">, then becomes </w:t>
+      </w:r>
+      <w:r>
+        <w:rPr>
+          <w:b/>
+          <w:bCs/>
+        </w:rPr>
+        <w:t>fixed</w:t>
+      </w:r>
+      <w:r>
+        <w:t xml:space="preserve"> when reaching a certain position.</w:t>
+      </w:r>
+    </w:p>
+    <w:p>
+      <w:r>
+        <w:t>header {</w:t>
+      </w:r>
+    </w:p>
+    <w:p>
+      <w:r>
+        <w:t xml:space="preserve">  position: sticky;</w:t>
+      </w:r>
+    </w:p>
+    <w:p>
+      <w:r>
+        <w:t xml:space="preserve">  top: 0;</w:t>
+      </w:r>
+    </w:p>
+    <w:p>
+      <w:r>
+        <w:lastRenderedPageBreak/>
+        <w:t xml:space="preserve">  background: white;</w:t>
+      </w:r>
+    </w:p>
+    <w:p>
+      <w:r>
+        <w:t>}</w:t>
+      </w:r>
+    </w:p>
+    <w:p>
+      <w:r>
+        <w:rPr>
+          <w:b/>
+          <w:bCs/>
+        </w:rPr>
+        <w:t>Use:</w:t>
+      </w:r>
+      <w:r>
+        <w:t xml:space="preserve"> Sticky navbar that stays at top while scrolling.</w:t>
+      </w:r>
+    </w:p>
+    <w:p>
+      <w:r>
+        <w:pict w14:anchorId="5675BF85">
+          <v:rect id="_x0000_i1045" style="width:0;height:1.5pt" o:hralign="center" o:hrstd="t" o:hr="t" fillcolor="#a0a0a0" stroked="f"/>
+        </w:pict>
+      </w:r>
+    </w:p>
+    <w:p>
+      <w:pPr>
+        <w:rPr>
+          <w:b/>
+          <w:bCs/>
+        </w:rPr>
+      </w:pPr>
+      <w:r>
+        <w:rPr>
+          <w:b/>
+          <w:bCs/>
+        </w:rPr>
+        <w:t>5. Z-Index Property</w:t>
+      </w:r>
+    </w:p>
+    <w:p>
+      <w:r>
+        <w:t xml:space="preserve">z-index decides which element appears </w:t>
+      </w:r>
+      <w:r>
+        <w:rPr>
+          <w:b/>
+          <w:bCs/>
+        </w:rPr>
+        <w:t>on top or behind</w:t>
+      </w:r>
+      <w:r>
+        <w:t xml:space="preserve"> another (like layers in Photoshop).</w:t>
+      </w:r>
+    </w:p>
+    <w:p>
+      <w:pPr>
+        <w:rPr>
+          <w:b/>
+          <w:bCs/>
+        </w:rPr>
+      </w:pPr>
+      <w:r>
+        <w:rPr>
+          <w:rFonts w:ascii="Segoe UI Emoji" w:hAnsi="Segoe UI Emoji" w:cs="Segoe UI Emoji"/>
+          <w:b/>
+          <w:bCs/>
+        </w:rPr>
+        <w:t>🔹</w:t>
+      </w:r>
+      <w:r>
+        <w:rPr>
+          <w:b/>
+          <w:bCs/>
+        </w:rPr>
+        <w:t xml:space="preserve"> Syntax</w:t>
+      </w:r>
+    </w:p>
+    <w:p>
+      <w:r>
+        <w:t>z-index: number;</w:t>
+      </w:r>
+    </w:p>
+    <w:p>
+      <w:r>
+        <w:t>Higher value = element appears in front.</w:t>
+      </w:r>
+    </w:p>
+    <w:p>
+      <w:r>
+        <w:t xml:space="preserve"> Works only when position is </w:t>
+      </w:r>
+      <w:r>
+        <w:rPr>
+          <w:b/>
+          <w:bCs/>
+        </w:rPr>
+        <w:t>relative, absolute, fixed, or sticky</w:t>
+      </w:r>
+      <w:r>
+        <w:t>.</w:t>
+      </w:r>
+    </w:p>
+    <w:p>
+      <w:r>
+        <w:pict w14:anchorId="7E412E73">
+          <v:rect id="_x0000_i1046" style="width:0;height:1.5pt" o:hralign="center" o:hrstd="t" o:hr="t" fillcolor="#a0a0a0" stroked="f"/>
+        </w:pict>
+      </w:r>
+    </w:p>
+    <w:p>
+      <w:pPr>
+        <w:rPr>
+          <w:b/>
+          <w:bCs/>
+        </w:rPr>
+      </w:pPr>
+      <w:r>
+        <w:rPr>
+          <w:b/>
+          <w:bCs/>
+        </w:rPr>
+        <w:t>Overlapping Boxes</w:t>
+      </w:r>
+    </w:p>
+    <w:p>
+      <w:pPr>
+        <w:rPr>
+          <w:b/>
+          <w:bCs/>
+        </w:rPr>
+      </w:pPr>
+      <w:r>
+        <w:rPr>
+          <w:b/>
+          <w:bCs/>
+        </w:rPr>
+        <w:t>Index.html</w:t>
+      </w:r>
+    </w:p>
+    <w:p>
+      <w:r>
+        <w:t>&lt;div class="box box1"&gt;Box 1&lt;/div&gt;</w:t>
+      </w:r>
+    </w:p>
+    <w:p>
+      <w:r>
+        <w:t>&lt;div class="box box2"&gt;Box 2&lt;/div&gt;</w:t>
+      </w:r>
+    </w:p>
+    <w:p>
+      <w:r>
+        <w:t>&lt;div class="box box3"&gt;Box 3&lt;/div&gt;</w:t>
+      </w:r>
+    </w:p>
+    <w:p>
+      <w:pPr>
+        <w:rPr>
+          <w:b/>
+          <w:bCs/>
+        </w:rPr>
+      </w:pPr>
+      <w:r>
+        <w:rPr>
+          <w:b/>
+          <w:bCs/>
+        </w:rPr>
+        <w:t>Style.css</w:t>
+      </w:r>
+    </w:p>
+    <w:p>
+      <w:r>
+        <w:t>.box {</w:t>
+      </w:r>
+    </w:p>
+    <w:p>
+      <w:r>
+        <w:t xml:space="preserve">  width: 150px;</w:t>
+      </w:r>
+    </w:p>
+    <w:p>
+      <w:r>
+        <w:t xml:space="preserve">  height: 150px;</w:t>
+      </w:r>
+    </w:p>
+    <w:p>
+      <w:r>
+        <w:t xml:space="preserve">  position: absolute;</w:t>
+      </w:r>
+    </w:p>
+    <w:p>
+      <w:r>
+        <w:t xml:space="preserve">  text-align: center;</w:t>
+      </w:r>
+    </w:p>
+    <w:p>
+      <w:r>
+        <w:t xml:space="preserve">  line-height: 150px;</w:t>
+      </w:r>
+    </w:p>
+    <w:p>
+      <w:r>
+        <w:t xml:space="preserve">  font-weight: bold;</w:t>
+      </w:r>
+    </w:p>
+    <w:p>
+      <w:r>
+        <w:t xml:space="preserve">  color: white;</w:t>
+      </w:r>
+    </w:p>
+    <w:p>
+      <w:r>
+        <w:t>}</w:t>
+      </w:r>
+    </w:p>
+    <w:p/>
+    <w:p>
+      <w:r>
+        <w:t>.box1 { background: purple; top: 40px; left: 40px; z-index: 1; }</w:t>
+      </w:r>
+    </w:p>
+    <w:p>
+      <w:r>
+        <w:t>.box2 { background: violet; top: 70px; left: 70px; z-index: 2; }</w:t>
+      </w:r>
+    </w:p>
+    <w:p>
+      <w:r>
+        <w:t>.box3 { background: black; top: 100px; left: 100px; z-index: 3; }</w:t>
+      </w:r>
+    </w:p>
+    <w:p>
+      <w:r>
+        <w:t>“Box 3” appears at the top, because it has the highest z-index.</w:t>
+      </w:r>
+    </w:p>
+    <w:p>
+      <w:r>
+        <w:pict w14:anchorId="259FE984">
+          <v:rect id="_x0000_i1047" style="width:0;height:1.5pt" o:hralign="center" o:hrstd="t" o:hr="t" fillcolor="#a0a0a0" stroked="f"/>
+        </w:pict>
+      </w:r>
+    </w:p>
+    <w:p>
+      <w:pPr>
+        <w:rPr>
+          <w:b/>
+          <w:bCs/>
+        </w:rPr>
+      </w:pPr>
+      <w:r>
+        <w:rPr>
+          <w:b/>
+          <w:bCs/>
+        </w:rPr>
+        <w:t>Real Website Use Cases</w:t>
+      </w:r>
+    </w:p>
+    <w:p>
+      <w:pPr>
+        <w:numPr>
+          <w:ilvl w:val="0"/>
+          <w:numId w:val="16"/>
+        </w:numPr>
+      </w:pPr>
+      <w:r>
+        <w:t>Popup windows over background</w:t>
+      </w:r>
+    </w:p>
+    <w:p>
+      <w:pPr>
+        <w:numPr>
+          <w:ilvl w:val="0"/>
+          <w:numId w:val="16"/>
+        </w:numPr>
+      </w:pPr>
+      <w:r>
+        <w:t>Navigation bars above images</w:t>
+      </w:r>
+    </w:p>
+    <w:p>
+      <w:pPr>
+        <w:numPr>
+          <w:ilvl w:val="0"/>
+          <w:numId w:val="16"/>
+        </w:numPr>
+      </w:pPr>
+      <w:r>
+        <w:t>Sticky chat icons above content</w:t>
+      </w:r>
+    </w:p>
+    <w:p>
+      <w:pPr>
+        <w:numPr>
+          <w:ilvl w:val="0"/>
+          <w:numId w:val="16"/>
+        </w:numPr>
+      </w:pPr>
+      <w:r>
+        <w:t>Modal dialogs or alert boxes</w:t>
+      </w:r>
+    </w:p>
+    <w:p/>
+    <w:p/>
     <w:p/>
     <w:sectPr>
       <w:pgSz w:w="12240" w:h="15840"/>
@@ -1992,6 +4525,155 @@
 <file path=word/numbering.xml><?xml version="1.0" encoding="utf-8"?>
 <w:numbering xmlns:wpc="http://schemas.microsoft.com/office/word/2010/wordprocessingCanvas" xmlns:cx="http://schemas.microsoft.com/office/drawing/2014/chartex" xmlns:cx1="http://schemas.microsoft.com/office/drawing/2015/9/8/chartex" xmlns:cx2="http://schemas.microsoft.com/office/drawing/2015/10/21/chartex" xmlns:cx3="http://schemas.microsoft.com/office/drawing/2016/5/9/chartex" xmlns:cx4="http://schemas.microsoft.com/office/drawing/2016/5/10/chartex" xmlns:cx5="http://schemas.microsoft.com/office/drawing/2016/5/11/chartex" xmlns:cx6="http://schemas.microsoft.com/office/drawing/2016/5/12/chartex" xmlns:cx7="http://schemas.microsoft.com/office/drawing/2016/5/13/chartex" xmlns:cx8="http://schemas.microsoft.com/office/drawing/2016/5/14/chartex" xmlns:mc="http://schemas.openxmlformats.org/markup-compatibility/2006" xmlns:aink="http://schemas.microsoft.com/office/drawing/2016/ink" xmlns:am3d="http://schemas.microsoft.com/office/drawing/2017/model3d" xmlns:o="urn:schemas-microsoft-com:office:office" xmlns:oel="http://schemas.microsoft.com/office/2019/extlst" xmlns:r="http://schemas.openxmlformats.org/officeDocument/2006/relationships" xmlns:m="http://schemas.openxmlformats.org/officeDocument/2006/math" xmlns:v="urn:schemas-microsoft-com:vml" xmlns:wp14="http://schemas.microsoft.com/office/word/2010/wordprocessingDrawing" xmlns:wp="http://schemas.openxmlformats.org/drawingml/2006/wordprocessingDrawing" xmlns:w10="urn:schemas-microsoft-com:office:word" xmlns:w="http://schemas.openxmlformats.org/wordprocessingml/2006/main" xmlns:w14="http://schemas.microsoft.com/office/word/2010/wordml" xmlns:w15="http://schemas.microsoft.com/office/word/2012/wordml" xmlns:w16cex="http://schemas.microsoft.com/office/word/2018/wordml/cex" xmlns:w16cid="http://schemas.microsoft.com/office/word/2016/wordml/cid" xmlns:w16="http://schemas.microsoft.com/office/word/2018/wordml" xmlns:w16du="http://schemas.microsoft.com/office/word/2023/wordml/word16du" xmlns:w16sdtdh="http://schemas.microsoft.com/office/word/2020/wordml/sdtdatahash" xmlns:w16sdtfl="http://schemas.microsoft.com/office/word/2024/wordml/sdtformatlock" xmlns:w16se="http://schemas.microsoft.com/office/word/2015/wordml/symex" xmlns:wpg="http://schemas.microsoft.com/office/word/2010/wordprocessingGroup" xmlns:wpi="http://schemas.microsoft.com/office/word/2010/wordprocessingInk" xmlns:wne="http://schemas.microsoft.com/office/word/2006/wordml" xmlns:wps="http://schemas.microsoft.com/office/word/2010/wordprocessingShape" mc:Ignorable="w14 w15 w16se w16cid w16 w16cex w16sdtdh w16sdtfl w16du wp14">
   <w:abstractNum w:abstractNumId="0" w15:restartNumberingAfterBreak="0">
+    <w:nsid w:val="00561996"/>
+    <w:multiLevelType w:val="multilevel"/>
+    <w:tmpl w:val="6DACC7DE"/>
+    <w:lvl w:ilvl="0">
+      <w:start w:val="1"/>
+      <w:numFmt w:val="bullet"/>
+      <w:lvlText w:val=""/>
+      <w:lvlJc w:val="left"/>
+      <w:pPr>
+        <w:tabs>
+          <w:tab w:val="num" w:pos="720"/>
+        </w:tabs>
+        <w:ind w:left="720" w:hanging="360"/>
+      </w:pPr>
+      <w:rPr>
+        <w:rFonts w:ascii="Symbol" w:hAnsi="Symbol" w:hint="default"/>
+        <w:sz w:val="20"/>
+      </w:rPr>
+    </w:lvl>
+    <w:lvl w:ilvl="1" w:tentative="1">
+      <w:start w:val="1"/>
+      <w:numFmt w:val="bullet"/>
+      <w:lvlText w:val="o"/>
+      <w:lvlJc w:val="left"/>
+      <w:pPr>
+        <w:tabs>
+          <w:tab w:val="num" w:pos="1440"/>
+        </w:tabs>
+        <w:ind w:left="1440" w:hanging="360"/>
+      </w:pPr>
+      <w:rPr>
+        <w:rFonts w:ascii="Courier New" w:hAnsi="Courier New" w:hint="default"/>
+        <w:sz w:val="20"/>
+      </w:rPr>
+    </w:lvl>
+    <w:lvl w:ilvl="2" w:tentative="1">
+      <w:start w:val="1"/>
+      <w:numFmt w:val="bullet"/>
+      <w:lvlText w:val=""/>
+      <w:lvlJc w:val="left"/>
+      <w:pPr>
+        <w:tabs>
+          <w:tab w:val="num" w:pos="2160"/>
+        </w:tabs>
+        <w:ind w:left="2160" w:hanging="360"/>
+      </w:pPr>
+      <w:rPr>
+        <w:rFonts w:ascii="Wingdings" w:hAnsi="Wingdings" w:hint="default"/>
+        <w:sz w:val="20"/>
+      </w:rPr>
+    </w:lvl>
+    <w:lvl w:ilvl="3" w:tentative="1">
+      <w:start w:val="1"/>
+      <w:numFmt w:val="bullet"/>
+      <w:lvlText w:val=""/>
+      <w:lvlJc w:val="left"/>
+      <w:pPr>
+        <w:tabs>
+          <w:tab w:val="num" w:pos="2880"/>
+        </w:tabs>
+        <w:ind w:left="2880" w:hanging="360"/>
+      </w:pPr>
+      <w:rPr>
+        <w:rFonts w:ascii="Wingdings" w:hAnsi="Wingdings" w:hint="default"/>
+        <w:sz w:val="20"/>
+      </w:rPr>
+    </w:lvl>
+    <w:lvl w:ilvl="4" w:tentative="1">
+      <w:start w:val="1"/>
+      <w:numFmt w:val="bullet"/>
+      <w:lvlText w:val=""/>
+      <w:lvlJc w:val="left"/>
+      <w:pPr>
+        <w:tabs>
+          <w:tab w:val="num" w:pos="3600"/>
+        </w:tabs>
+        <w:ind w:left="3600" w:hanging="360"/>
+      </w:pPr>
+      <w:rPr>
+        <w:rFonts w:ascii="Wingdings" w:hAnsi="Wingdings" w:hint="default"/>
+        <w:sz w:val="20"/>
+      </w:rPr>
+    </w:lvl>
+    <w:lvl w:ilvl="5" w:tentative="1">
+      <w:start w:val="1"/>
+      <w:numFmt w:val="bullet"/>
+      <w:lvlText w:val=""/>
+      <w:lvlJc w:val="left"/>
+      <w:pPr>
+        <w:tabs>
+          <w:tab w:val="num" w:pos="4320"/>
+        </w:tabs>
+        <w:ind w:left="4320" w:hanging="360"/>
+      </w:pPr>
+      <w:rPr>
+        <w:rFonts w:ascii="Wingdings" w:hAnsi="Wingdings" w:hint="default"/>
+        <w:sz w:val="20"/>
+      </w:rPr>
+    </w:lvl>
+    <w:lvl w:ilvl="6" w:tentative="1">
+      <w:start w:val="1"/>
+      <w:numFmt w:val="bullet"/>
+      <w:lvlText w:val=""/>
+      <w:lvlJc w:val="left"/>
+      <w:pPr>
+        <w:tabs>
+          <w:tab w:val="num" w:pos="5040"/>
+        </w:tabs>
+        <w:ind w:left="5040" w:hanging="360"/>
+      </w:pPr>
+      <w:rPr>
+        <w:rFonts w:ascii="Wingdings" w:hAnsi="Wingdings" w:hint="default"/>
+        <w:sz w:val="20"/>
+      </w:rPr>
+    </w:lvl>
+    <w:lvl w:ilvl="7" w:tentative="1">
+      <w:start w:val="1"/>
+      <w:numFmt w:val="bullet"/>
+      <w:lvlText w:val=""/>
+      <w:lvlJc w:val="left"/>
+      <w:pPr>
+        <w:tabs>
+          <w:tab w:val="num" w:pos="5760"/>
+        </w:tabs>
+        <w:ind w:left="5760" w:hanging="360"/>
+      </w:pPr>
+      <w:rPr>
+        <w:rFonts w:ascii="Wingdings" w:hAnsi="Wingdings" w:hint="default"/>
+        <w:sz w:val="20"/>
+      </w:rPr>
+    </w:lvl>
+    <w:lvl w:ilvl="8" w:tentative="1">
+      <w:start w:val="1"/>
+      <w:numFmt w:val="bullet"/>
+      <w:lvlText w:val=""/>
+      <w:lvlJc w:val="left"/>
+      <w:pPr>
+        <w:tabs>
+          <w:tab w:val="num" w:pos="6480"/>
+        </w:tabs>
+        <w:ind w:left="6480" w:hanging="360"/>
+      </w:pPr>
+      <w:rPr>
+        <w:rFonts w:ascii="Wingdings" w:hAnsi="Wingdings" w:hint="default"/>
+        <w:sz w:val="20"/>
+      </w:rPr>
+    </w:lvl>
+  </w:abstractNum>
+  <w:abstractNum w:abstractNumId="1" w15:restartNumberingAfterBreak="0">
     <w:nsid w:val="09052D53"/>
     <w:multiLevelType w:val="multilevel"/>
     <w:tmpl w:val="1DE8AA8C"/>
@@ -2104,7 +4786,7 @@
       </w:pPr>
     </w:lvl>
   </w:abstractNum>
-  <w:abstractNum w:abstractNumId="1" w15:restartNumberingAfterBreak="0">
+  <w:abstractNum w:abstractNumId="2" w15:restartNumberingAfterBreak="0">
     <w:nsid w:val="0E5216A1"/>
     <w:multiLevelType w:val="multilevel"/>
     <w:tmpl w:val="C73CCAC4"/>
@@ -2253,7 +4935,7 @@
       </w:rPr>
     </w:lvl>
   </w:abstractNum>
-  <w:abstractNum w:abstractNumId="2" w15:restartNumberingAfterBreak="0">
+  <w:abstractNum w:abstractNumId="3" w15:restartNumberingAfterBreak="0">
     <w:nsid w:val="11621333"/>
     <w:multiLevelType w:val="multilevel"/>
     <w:tmpl w:val="9C0AB79A"/>
@@ -2402,7 +5084,7 @@
       </w:rPr>
     </w:lvl>
   </w:abstractNum>
-  <w:abstractNum w:abstractNumId="3" w15:restartNumberingAfterBreak="0">
+  <w:abstractNum w:abstractNumId="4" w15:restartNumberingAfterBreak="0">
     <w:nsid w:val="1AD224BB"/>
     <w:multiLevelType w:val="multilevel"/>
     <w:tmpl w:val="A3928EDC"/>
@@ -2515,7 +5197,156 @@
       </w:pPr>
     </w:lvl>
   </w:abstractNum>
-  <w:abstractNum w:abstractNumId="4" w15:restartNumberingAfterBreak="0">
+  <w:abstractNum w:abstractNumId="5" w15:restartNumberingAfterBreak="0">
+    <w:nsid w:val="354A0AB3"/>
+    <w:multiLevelType w:val="multilevel"/>
+    <w:tmpl w:val="4A1A477A"/>
+    <w:lvl w:ilvl="0">
+      <w:start w:val="1"/>
+      <w:numFmt w:val="bullet"/>
+      <w:lvlText w:val=""/>
+      <w:lvlJc w:val="left"/>
+      <w:pPr>
+        <w:tabs>
+          <w:tab w:val="num" w:pos="720"/>
+        </w:tabs>
+        <w:ind w:left="720" w:hanging="360"/>
+      </w:pPr>
+      <w:rPr>
+        <w:rFonts w:ascii="Symbol" w:hAnsi="Symbol" w:hint="default"/>
+        <w:sz w:val="20"/>
+      </w:rPr>
+    </w:lvl>
+    <w:lvl w:ilvl="1" w:tentative="1">
+      <w:start w:val="1"/>
+      <w:numFmt w:val="bullet"/>
+      <w:lvlText w:val="o"/>
+      <w:lvlJc w:val="left"/>
+      <w:pPr>
+        <w:tabs>
+          <w:tab w:val="num" w:pos="1440"/>
+        </w:tabs>
+        <w:ind w:left="1440" w:hanging="360"/>
+      </w:pPr>
+      <w:rPr>
+        <w:rFonts w:ascii="Courier New" w:hAnsi="Courier New" w:hint="default"/>
+        <w:sz w:val="20"/>
+      </w:rPr>
+    </w:lvl>
+    <w:lvl w:ilvl="2" w:tentative="1">
+      <w:start w:val="1"/>
+      <w:numFmt w:val="bullet"/>
+      <w:lvlText w:val=""/>
+      <w:lvlJc w:val="left"/>
+      <w:pPr>
+        <w:tabs>
+          <w:tab w:val="num" w:pos="2160"/>
+        </w:tabs>
+        <w:ind w:left="2160" w:hanging="360"/>
+      </w:pPr>
+      <w:rPr>
+        <w:rFonts w:ascii="Wingdings" w:hAnsi="Wingdings" w:hint="default"/>
+        <w:sz w:val="20"/>
+      </w:rPr>
+    </w:lvl>
+    <w:lvl w:ilvl="3" w:tentative="1">
+      <w:start w:val="1"/>
+      <w:numFmt w:val="bullet"/>
+      <w:lvlText w:val=""/>
+      <w:lvlJc w:val="left"/>
+      <w:pPr>
+        <w:tabs>
+          <w:tab w:val="num" w:pos="2880"/>
+        </w:tabs>
+        <w:ind w:left="2880" w:hanging="360"/>
+      </w:pPr>
+      <w:rPr>
+        <w:rFonts w:ascii="Wingdings" w:hAnsi="Wingdings" w:hint="default"/>
+        <w:sz w:val="20"/>
+      </w:rPr>
+    </w:lvl>
+    <w:lvl w:ilvl="4" w:tentative="1">
+      <w:start w:val="1"/>
+      <w:numFmt w:val="bullet"/>
+      <w:lvlText w:val=""/>
+      <w:lvlJc w:val="left"/>
+      <w:pPr>
+        <w:tabs>
+          <w:tab w:val="num" w:pos="3600"/>
+        </w:tabs>
+        <w:ind w:left="3600" w:hanging="360"/>
+      </w:pPr>
+      <w:rPr>
+        <w:rFonts w:ascii="Wingdings" w:hAnsi="Wingdings" w:hint="default"/>
+        <w:sz w:val="20"/>
+      </w:rPr>
+    </w:lvl>
+    <w:lvl w:ilvl="5" w:tentative="1">
+      <w:start w:val="1"/>
+      <w:numFmt w:val="bullet"/>
+      <w:lvlText w:val=""/>
+      <w:lvlJc w:val="left"/>
+      <w:pPr>
+        <w:tabs>
+          <w:tab w:val="num" w:pos="4320"/>
+        </w:tabs>
+        <w:ind w:left="4320" w:hanging="360"/>
+      </w:pPr>
+      <w:rPr>
+        <w:rFonts w:ascii="Wingdings" w:hAnsi="Wingdings" w:hint="default"/>
+        <w:sz w:val="20"/>
+      </w:rPr>
+    </w:lvl>
+    <w:lvl w:ilvl="6" w:tentative="1">
+      <w:start w:val="1"/>
+      <w:numFmt w:val="bullet"/>
+      <w:lvlText w:val=""/>
+      <w:lvlJc w:val="left"/>
+      <w:pPr>
+        <w:tabs>
+          <w:tab w:val="num" w:pos="5040"/>
+        </w:tabs>
+        <w:ind w:left="5040" w:hanging="360"/>
+      </w:pPr>
+      <w:rPr>
+        <w:rFonts w:ascii="Wingdings" w:hAnsi="Wingdings" w:hint="default"/>
+        <w:sz w:val="20"/>
+      </w:rPr>
+    </w:lvl>
+    <w:lvl w:ilvl="7" w:tentative="1">
+      <w:start w:val="1"/>
+      <w:numFmt w:val="bullet"/>
+      <w:lvlText w:val=""/>
+      <w:lvlJc w:val="left"/>
+      <w:pPr>
+        <w:tabs>
+          <w:tab w:val="num" w:pos="5760"/>
+        </w:tabs>
+        <w:ind w:left="5760" w:hanging="360"/>
+      </w:pPr>
+      <w:rPr>
+        <w:rFonts w:ascii="Wingdings" w:hAnsi="Wingdings" w:hint="default"/>
+        <w:sz w:val="20"/>
+      </w:rPr>
+    </w:lvl>
+    <w:lvl w:ilvl="8" w:tentative="1">
+      <w:start w:val="1"/>
+      <w:numFmt w:val="bullet"/>
+      <w:lvlText w:val=""/>
+      <w:lvlJc w:val="left"/>
+      <w:pPr>
+        <w:tabs>
+          <w:tab w:val="num" w:pos="6480"/>
+        </w:tabs>
+        <w:ind w:left="6480" w:hanging="360"/>
+      </w:pPr>
+      <w:rPr>
+        <w:rFonts w:ascii="Wingdings" w:hAnsi="Wingdings" w:hint="default"/>
+        <w:sz w:val="20"/>
+      </w:rPr>
+    </w:lvl>
+  </w:abstractNum>
+  <w:abstractNum w:abstractNumId="6" w15:restartNumberingAfterBreak="0">
     <w:nsid w:val="39E963C1"/>
     <w:multiLevelType w:val="multilevel"/>
     <w:tmpl w:val="3EE064CC"/>
@@ -2664,7 +5495,7 @@
       </w:rPr>
     </w:lvl>
   </w:abstractNum>
-  <w:abstractNum w:abstractNumId="5" w15:restartNumberingAfterBreak="0">
+  <w:abstractNum w:abstractNumId="7" w15:restartNumberingAfterBreak="0">
     <w:nsid w:val="3C74633E"/>
     <w:multiLevelType w:val="multilevel"/>
     <w:tmpl w:val="2C4EF46E"/>
@@ -2813,7 +5644,156 @@
       </w:rPr>
     </w:lvl>
   </w:abstractNum>
-  <w:abstractNum w:abstractNumId="6" w15:restartNumberingAfterBreak="0">
+  <w:abstractNum w:abstractNumId="8" w15:restartNumberingAfterBreak="0">
+    <w:nsid w:val="41E237D8"/>
+    <w:multiLevelType w:val="multilevel"/>
+    <w:tmpl w:val="55FC2D4E"/>
+    <w:lvl w:ilvl="0">
+      <w:start w:val="1"/>
+      <w:numFmt w:val="bullet"/>
+      <w:lvlText w:val=""/>
+      <w:lvlJc w:val="left"/>
+      <w:pPr>
+        <w:tabs>
+          <w:tab w:val="num" w:pos="720"/>
+        </w:tabs>
+        <w:ind w:left="720" w:hanging="360"/>
+      </w:pPr>
+      <w:rPr>
+        <w:rFonts w:ascii="Symbol" w:hAnsi="Symbol" w:hint="default"/>
+        <w:sz w:val="20"/>
+      </w:rPr>
+    </w:lvl>
+    <w:lvl w:ilvl="1" w:tentative="1">
+      <w:start w:val="1"/>
+      <w:numFmt w:val="bullet"/>
+      <w:lvlText w:val="o"/>
+      <w:lvlJc w:val="left"/>
+      <w:pPr>
+        <w:tabs>
+          <w:tab w:val="num" w:pos="1440"/>
+        </w:tabs>
+        <w:ind w:left="1440" w:hanging="360"/>
+      </w:pPr>
+      <w:rPr>
+        <w:rFonts w:ascii="Courier New" w:hAnsi="Courier New" w:hint="default"/>
+        <w:sz w:val="20"/>
+      </w:rPr>
+    </w:lvl>
+    <w:lvl w:ilvl="2" w:tentative="1">
+      <w:start w:val="1"/>
+      <w:numFmt w:val="bullet"/>
+      <w:lvlText w:val=""/>
+      <w:lvlJc w:val="left"/>
+      <w:pPr>
+        <w:tabs>
+          <w:tab w:val="num" w:pos="2160"/>
+        </w:tabs>
+        <w:ind w:left="2160" w:hanging="360"/>
+      </w:pPr>
+      <w:rPr>
+        <w:rFonts w:ascii="Wingdings" w:hAnsi="Wingdings" w:hint="default"/>
+        <w:sz w:val="20"/>
+      </w:rPr>
+    </w:lvl>
+    <w:lvl w:ilvl="3" w:tentative="1">
+      <w:start w:val="1"/>
+      <w:numFmt w:val="bullet"/>
+      <w:lvlText w:val=""/>
+      <w:lvlJc w:val="left"/>
+      <w:pPr>
+        <w:tabs>
+          <w:tab w:val="num" w:pos="2880"/>
+        </w:tabs>
+        <w:ind w:left="2880" w:hanging="360"/>
+      </w:pPr>
+      <w:rPr>
+        <w:rFonts w:ascii="Wingdings" w:hAnsi="Wingdings" w:hint="default"/>
+        <w:sz w:val="20"/>
+      </w:rPr>
+    </w:lvl>
+    <w:lvl w:ilvl="4" w:tentative="1">
+      <w:start w:val="1"/>
+      <w:numFmt w:val="bullet"/>
+      <w:lvlText w:val=""/>
+      <w:lvlJc w:val="left"/>
+      <w:pPr>
+        <w:tabs>
+          <w:tab w:val="num" w:pos="3600"/>
+        </w:tabs>
+        <w:ind w:left="3600" w:hanging="360"/>
+      </w:pPr>
+      <w:rPr>
+        <w:rFonts w:ascii="Wingdings" w:hAnsi="Wingdings" w:hint="default"/>
+        <w:sz w:val="20"/>
+      </w:rPr>
+    </w:lvl>
+    <w:lvl w:ilvl="5" w:tentative="1">
+      <w:start w:val="1"/>
+      <w:numFmt w:val="bullet"/>
+      <w:lvlText w:val=""/>
+      <w:lvlJc w:val="left"/>
+      <w:pPr>
+        <w:tabs>
+          <w:tab w:val="num" w:pos="4320"/>
+        </w:tabs>
+        <w:ind w:left="4320" w:hanging="360"/>
+      </w:pPr>
+      <w:rPr>
+        <w:rFonts w:ascii="Wingdings" w:hAnsi="Wingdings" w:hint="default"/>
+        <w:sz w:val="20"/>
+      </w:rPr>
+    </w:lvl>
+    <w:lvl w:ilvl="6" w:tentative="1">
+      <w:start w:val="1"/>
+      <w:numFmt w:val="bullet"/>
+      <w:lvlText w:val=""/>
+      <w:lvlJc w:val="left"/>
+      <w:pPr>
+        <w:tabs>
+          <w:tab w:val="num" w:pos="5040"/>
+        </w:tabs>
+        <w:ind w:left="5040" w:hanging="360"/>
+      </w:pPr>
+      <w:rPr>
+        <w:rFonts w:ascii="Wingdings" w:hAnsi="Wingdings" w:hint="default"/>
+        <w:sz w:val="20"/>
+      </w:rPr>
+    </w:lvl>
+    <w:lvl w:ilvl="7" w:tentative="1">
+      <w:start w:val="1"/>
+      <w:numFmt w:val="bullet"/>
+      <w:lvlText w:val=""/>
+      <w:lvlJc w:val="left"/>
+      <w:pPr>
+        <w:tabs>
+          <w:tab w:val="num" w:pos="5760"/>
+        </w:tabs>
+        <w:ind w:left="5760" w:hanging="360"/>
+      </w:pPr>
+      <w:rPr>
+        <w:rFonts w:ascii="Wingdings" w:hAnsi="Wingdings" w:hint="default"/>
+        <w:sz w:val="20"/>
+      </w:rPr>
+    </w:lvl>
+    <w:lvl w:ilvl="8" w:tentative="1">
+      <w:start w:val="1"/>
+      <w:numFmt w:val="bullet"/>
+      <w:lvlText w:val=""/>
+      <w:lvlJc w:val="left"/>
+      <w:pPr>
+        <w:tabs>
+          <w:tab w:val="num" w:pos="6480"/>
+        </w:tabs>
+        <w:ind w:left="6480" w:hanging="360"/>
+      </w:pPr>
+      <w:rPr>
+        <w:rFonts w:ascii="Wingdings" w:hAnsi="Wingdings" w:hint="default"/>
+        <w:sz w:val="20"/>
+      </w:rPr>
+    </w:lvl>
+  </w:abstractNum>
+  <w:abstractNum w:abstractNumId="9" w15:restartNumberingAfterBreak="0">
     <w:nsid w:val="49FD2463"/>
     <w:multiLevelType w:val="multilevel"/>
     <w:tmpl w:val="292E3D7A"/>
@@ -2926,7 +5906,7 @@
       </w:pPr>
     </w:lvl>
   </w:abstractNum>
-  <w:abstractNum w:abstractNumId="7" w15:restartNumberingAfterBreak="0">
+  <w:abstractNum w:abstractNumId="10" w15:restartNumberingAfterBreak="0">
     <w:nsid w:val="4E1719E1"/>
     <w:multiLevelType w:val="multilevel"/>
     <w:tmpl w:val="09DEF34A"/>
@@ -3075,7 +6055,7 @@
       </w:rPr>
     </w:lvl>
   </w:abstractNum>
-  <w:abstractNum w:abstractNumId="8" w15:restartNumberingAfterBreak="0">
+  <w:abstractNum w:abstractNumId="11" w15:restartNumberingAfterBreak="0">
     <w:nsid w:val="51562227"/>
     <w:multiLevelType w:val="multilevel"/>
     <w:tmpl w:val="E74E44EC"/>
@@ -3188,7 +6168,156 @@
       </w:pPr>
     </w:lvl>
   </w:abstractNum>
-  <w:abstractNum w:abstractNumId="9" w15:restartNumberingAfterBreak="0">
+  <w:abstractNum w:abstractNumId="12" w15:restartNumberingAfterBreak="0">
+    <w:nsid w:val="6B4A4639"/>
+    <w:multiLevelType w:val="multilevel"/>
+    <w:tmpl w:val="79DA21B2"/>
+    <w:lvl w:ilvl="0">
+      <w:start w:val="1"/>
+      <w:numFmt w:val="bullet"/>
+      <w:lvlText w:val=""/>
+      <w:lvlJc w:val="left"/>
+      <w:pPr>
+        <w:tabs>
+          <w:tab w:val="num" w:pos="720"/>
+        </w:tabs>
+        <w:ind w:left="720" w:hanging="360"/>
+      </w:pPr>
+      <w:rPr>
+        <w:rFonts w:ascii="Symbol" w:hAnsi="Symbol" w:hint="default"/>
+        <w:sz w:val="20"/>
+      </w:rPr>
+    </w:lvl>
+    <w:lvl w:ilvl="1" w:tentative="1">
+      <w:start w:val="1"/>
+      <w:numFmt w:val="bullet"/>
+      <w:lvlText w:val="o"/>
+      <w:lvlJc w:val="left"/>
+      <w:pPr>
+        <w:tabs>
+          <w:tab w:val="num" w:pos="1440"/>
+        </w:tabs>
+        <w:ind w:left="1440" w:hanging="360"/>
+      </w:pPr>
+      <w:rPr>
+        <w:rFonts w:ascii="Courier New" w:hAnsi="Courier New" w:hint="default"/>
+        <w:sz w:val="20"/>
+      </w:rPr>
+    </w:lvl>
+    <w:lvl w:ilvl="2" w:tentative="1">
+      <w:start w:val="1"/>
+      <w:numFmt w:val="bullet"/>
+      <w:lvlText w:val=""/>
+      <w:lvlJc w:val="left"/>
+      <w:pPr>
+        <w:tabs>
+          <w:tab w:val="num" w:pos="2160"/>
+        </w:tabs>
+        <w:ind w:left="2160" w:hanging="360"/>
+      </w:pPr>
+      <w:rPr>
+        <w:rFonts w:ascii="Wingdings" w:hAnsi="Wingdings" w:hint="default"/>
+        <w:sz w:val="20"/>
+      </w:rPr>
+    </w:lvl>
+    <w:lvl w:ilvl="3" w:tentative="1">
+      <w:start w:val="1"/>
+      <w:numFmt w:val="bullet"/>
+      <w:lvlText w:val=""/>
+      <w:lvlJc w:val="left"/>
+      <w:pPr>
+        <w:tabs>
+          <w:tab w:val="num" w:pos="2880"/>
+        </w:tabs>
+        <w:ind w:left="2880" w:hanging="360"/>
+      </w:pPr>
+      <w:rPr>
+        <w:rFonts w:ascii="Wingdings" w:hAnsi="Wingdings" w:hint="default"/>
+        <w:sz w:val="20"/>
+      </w:rPr>
+    </w:lvl>
+    <w:lvl w:ilvl="4" w:tentative="1">
+      <w:start w:val="1"/>
+      <w:numFmt w:val="bullet"/>
+      <w:lvlText w:val=""/>
+      <w:lvlJc w:val="left"/>
+      <w:pPr>
+        <w:tabs>
+          <w:tab w:val="num" w:pos="3600"/>
+        </w:tabs>
+        <w:ind w:left="3600" w:hanging="360"/>
+      </w:pPr>
+      <w:rPr>
+        <w:rFonts w:ascii="Wingdings" w:hAnsi="Wingdings" w:hint="default"/>
+        <w:sz w:val="20"/>
+      </w:rPr>
+    </w:lvl>
+    <w:lvl w:ilvl="5" w:tentative="1">
+      <w:start w:val="1"/>
+      <w:numFmt w:val="bullet"/>
+      <w:lvlText w:val=""/>
+      <w:lvlJc w:val="left"/>
+      <w:pPr>
+        <w:tabs>
+          <w:tab w:val="num" w:pos="4320"/>
+        </w:tabs>
+        <w:ind w:left="4320" w:hanging="360"/>
+      </w:pPr>
+      <w:rPr>
+        <w:rFonts w:ascii="Wingdings" w:hAnsi="Wingdings" w:hint="default"/>
+        <w:sz w:val="20"/>
+      </w:rPr>
+    </w:lvl>
+    <w:lvl w:ilvl="6" w:tentative="1">
+      <w:start w:val="1"/>
+      <w:numFmt w:val="bullet"/>
+      <w:lvlText w:val=""/>
+      <w:lvlJc w:val="left"/>
+      <w:pPr>
+        <w:tabs>
+          <w:tab w:val="num" w:pos="5040"/>
+        </w:tabs>
+        <w:ind w:left="5040" w:hanging="360"/>
+      </w:pPr>
+      <w:rPr>
+        <w:rFonts w:ascii="Wingdings" w:hAnsi="Wingdings" w:hint="default"/>
+        <w:sz w:val="20"/>
+      </w:rPr>
+    </w:lvl>
+    <w:lvl w:ilvl="7" w:tentative="1">
+      <w:start w:val="1"/>
+      <w:numFmt w:val="bullet"/>
+      <w:lvlText w:val=""/>
+      <w:lvlJc w:val="left"/>
+      <w:pPr>
+        <w:tabs>
+          <w:tab w:val="num" w:pos="5760"/>
+        </w:tabs>
+        <w:ind w:left="5760" w:hanging="360"/>
+      </w:pPr>
+      <w:rPr>
+        <w:rFonts w:ascii="Wingdings" w:hAnsi="Wingdings" w:hint="default"/>
+        <w:sz w:val="20"/>
+      </w:rPr>
+    </w:lvl>
+    <w:lvl w:ilvl="8" w:tentative="1">
+      <w:start w:val="1"/>
+      <w:numFmt w:val="bullet"/>
+      <w:lvlText w:val=""/>
+      <w:lvlJc w:val="left"/>
+      <w:pPr>
+        <w:tabs>
+          <w:tab w:val="num" w:pos="6480"/>
+        </w:tabs>
+        <w:ind w:left="6480" w:hanging="360"/>
+      </w:pPr>
+      <w:rPr>
+        <w:rFonts w:ascii="Wingdings" w:hAnsi="Wingdings" w:hint="default"/>
+        <w:sz w:val="20"/>
+      </w:rPr>
+    </w:lvl>
+  </w:abstractNum>
+  <w:abstractNum w:abstractNumId="13" w15:restartNumberingAfterBreak="0">
     <w:nsid w:val="6BB7241A"/>
     <w:multiLevelType w:val="multilevel"/>
     <w:tmpl w:val="6FEE5A42"/>
@@ -3301,7 +6430,156 @@
       </w:pPr>
     </w:lvl>
   </w:abstractNum>
-  <w:abstractNum w:abstractNumId="10" w15:restartNumberingAfterBreak="0">
+  <w:abstractNum w:abstractNumId="14" w15:restartNumberingAfterBreak="0">
+    <w:nsid w:val="721A22C6"/>
+    <w:multiLevelType w:val="multilevel"/>
+    <w:tmpl w:val="7234A3A8"/>
+    <w:lvl w:ilvl="0">
+      <w:start w:val="1"/>
+      <w:numFmt w:val="bullet"/>
+      <w:lvlText w:val=""/>
+      <w:lvlJc w:val="left"/>
+      <w:pPr>
+        <w:tabs>
+          <w:tab w:val="num" w:pos="720"/>
+        </w:tabs>
+        <w:ind w:left="720" w:hanging="360"/>
+      </w:pPr>
+      <w:rPr>
+        <w:rFonts w:ascii="Symbol" w:hAnsi="Symbol" w:hint="default"/>
+        <w:sz w:val="20"/>
+      </w:rPr>
+    </w:lvl>
+    <w:lvl w:ilvl="1" w:tentative="1">
+      <w:start w:val="1"/>
+      <w:numFmt w:val="bullet"/>
+      <w:lvlText w:val="o"/>
+      <w:lvlJc w:val="left"/>
+      <w:pPr>
+        <w:tabs>
+          <w:tab w:val="num" w:pos="1440"/>
+        </w:tabs>
+        <w:ind w:left="1440" w:hanging="360"/>
+      </w:pPr>
+      <w:rPr>
+        <w:rFonts w:ascii="Courier New" w:hAnsi="Courier New" w:hint="default"/>
+        <w:sz w:val="20"/>
+      </w:rPr>
+    </w:lvl>
+    <w:lvl w:ilvl="2" w:tentative="1">
+      <w:start w:val="1"/>
+      <w:numFmt w:val="bullet"/>
+      <w:lvlText w:val=""/>
+      <w:lvlJc w:val="left"/>
+      <w:pPr>
+        <w:tabs>
+          <w:tab w:val="num" w:pos="2160"/>
+        </w:tabs>
+        <w:ind w:left="2160" w:hanging="360"/>
+      </w:pPr>
+      <w:rPr>
+        <w:rFonts w:ascii="Wingdings" w:hAnsi="Wingdings" w:hint="default"/>
+        <w:sz w:val="20"/>
+      </w:rPr>
+    </w:lvl>
+    <w:lvl w:ilvl="3" w:tentative="1">
+      <w:start w:val="1"/>
+      <w:numFmt w:val="bullet"/>
+      <w:lvlText w:val=""/>
+      <w:lvlJc w:val="left"/>
+      <w:pPr>
+        <w:tabs>
+          <w:tab w:val="num" w:pos="2880"/>
+        </w:tabs>
+        <w:ind w:left="2880" w:hanging="360"/>
+      </w:pPr>
+      <w:rPr>
+        <w:rFonts w:ascii="Wingdings" w:hAnsi="Wingdings" w:hint="default"/>
+        <w:sz w:val="20"/>
+      </w:rPr>
+    </w:lvl>
+    <w:lvl w:ilvl="4" w:tentative="1">
+      <w:start w:val="1"/>
+      <w:numFmt w:val="bullet"/>
+      <w:lvlText w:val=""/>
+      <w:lvlJc w:val="left"/>
+      <w:pPr>
+        <w:tabs>
+          <w:tab w:val="num" w:pos="3600"/>
+        </w:tabs>
+        <w:ind w:left="3600" w:hanging="360"/>
+      </w:pPr>
+      <w:rPr>
+        <w:rFonts w:ascii="Wingdings" w:hAnsi="Wingdings" w:hint="default"/>
+        <w:sz w:val="20"/>
+      </w:rPr>
+    </w:lvl>
+    <w:lvl w:ilvl="5" w:tentative="1">
+      <w:start w:val="1"/>
+      <w:numFmt w:val="bullet"/>
+      <w:lvlText w:val=""/>
+      <w:lvlJc w:val="left"/>
+      <w:pPr>
+        <w:tabs>
+          <w:tab w:val="num" w:pos="4320"/>
+        </w:tabs>
+        <w:ind w:left="4320" w:hanging="360"/>
+      </w:pPr>
+      <w:rPr>
+        <w:rFonts w:ascii="Wingdings" w:hAnsi="Wingdings" w:hint="default"/>
+        <w:sz w:val="20"/>
+      </w:rPr>
+    </w:lvl>
+    <w:lvl w:ilvl="6" w:tentative="1">
+      <w:start w:val="1"/>
+      <w:numFmt w:val="bullet"/>
+      <w:lvlText w:val=""/>
+      <w:lvlJc w:val="left"/>
+      <w:pPr>
+        <w:tabs>
+          <w:tab w:val="num" w:pos="5040"/>
+        </w:tabs>
+        <w:ind w:left="5040" w:hanging="360"/>
+      </w:pPr>
+      <w:rPr>
+        <w:rFonts w:ascii="Wingdings" w:hAnsi="Wingdings" w:hint="default"/>
+        <w:sz w:val="20"/>
+      </w:rPr>
+    </w:lvl>
+    <w:lvl w:ilvl="7" w:tentative="1">
+      <w:start w:val="1"/>
+      <w:numFmt w:val="bullet"/>
+      <w:lvlText w:val=""/>
+      <w:lvlJc w:val="left"/>
+      <w:pPr>
+        <w:tabs>
+          <w:tab w:val="num" w:pos="5760"/>
+        </w:tabs>
+        <w:ind w:left="5760" w:hanging="360"/>
+      </w:pPr>
+      <w:rPr>
+        <w:rFonts w:ascii="Wingdings" w:hAnsi="Wingdings" w:hint="default"/>
+        <w:sz w:val="20"/>
+      </w:rPr>
+    </w:lvl>
+    <w:lvl w:ilvl="8" w:tentative="1">
+      <w:start w:val="1"/>
+      <w:numFmt w:val="bullet"/>
+      <w:lvlText w:val=""/>
+      <w:lvlJc w:val="left"/>
+      <w:pPr>
+        <w:tabs>
+          <w:tab w:val="num" w:pos="6480"/>
+        </w:tabs>
+        <w:ind w:left="6480" w:hanging="360"/>
+      </w:pPr>
+      <w:rPr>
+        <w:rFonts w:ascii="Wingdings" w:hAnsi="Wingdings" w:hint="default"/>
+        <w:sz w:val="20"/>
+      </w:rPr>
+    </w:lvl>
+  </w:abstractNum>
+  <w:abstractNum w:abstractNumId="15" w15:restartNumberingAfterBreak="0">
     <w:nsid w:val="735C66BA"/>
     <w:multiLevelType w:val="multilevel"/>
     <w:tmpl w:val="93F49B04"/>
@@ -3415,37 +6693,52 @@
     </w:lvl>
   </w:abstractNum>
   <w:num w:numId="1" w16cid:durableId="641151698">
+    <w:abstractNumId w:val="2"/>
+  </w:num>
+  <w:num w:numId="2" w16cid:durableId="2079471649">
+    <w:abstractNumId w:val="10"/>
+  </w:num>
+  <w:num w:numId="3" w16cid:durableId="816655180">
     <w:abstractNumId w:val="1"/>
   </w:num>
-  <w:num w:numId="2" w16cid:durableId="2079471649">
+  <w:num w:numId="4" w16cid:durableId="1079716222">
+    <w:abstractNumId w:val="6"/>
+  </w:num>
+  <w:num w:numId="5" w16cid:durableId="917246342">
+    <w:abstractNumId w:val="15"/>
+  </w:num>
+  <w:num w:numId="6" w16cid:durableId="339819390">
+    <w:abstractNumId w:val="13"/>
+  </w:num>
+  <w:num w:numId="7" w16cid:durableId="232743016">
+    <w:abstractNumId w:val="4"/>
+  </w:num>
+  <w:num w:numId="8" w16cid:durableId="1389306638">
     <w:abstractNumId w:val="7"/>
   </w:num>
-  <w:num w:numId="3" w16cid:durableId="816655180">
-    <w:abstractNumId w:val="0"/>
+  <w:num w:numId="9" w16cid:durableId="104928188">
+    <w:abstractNumId w:val="3"/>
   </w:num>
-  <w:num w:numId="4" w16cid:durableId="1079716222">
-    <w:abstractNumId w:val="4"/>
-  </w:num>
-  <w:num w:numId="5" w16cid:durableId="917246342">
-    <w:abstractNumId w:val="10"/>
-  </w:num>
-  <w:num w:numId="6" w16cid:durableId="339819390">
+  <w:num w:numId="10" w16cid:durableId="1763066008">
     <w:abstractNumId w:val="9"/>
   </w:num>
-  <w:num w:numId="7" w16cid:durableId="232743016">
-    <w:abstractNumId w:val="3"/>
+  <w:num w:numId="11" w16cid:durableId="1292443934">
+    <w:abstractNumId w:val="11"/>
   </w:num>
-  <w:num w:numId="8" w16cid:durableId="1389306638">
+  <w:num w:numId="12" w16cid:durableId="853111795">
+    <w:abstractNumId w:val="8"/>
+  </w:num>
+  <w:num w:numId="13" w16cid:durableId="1231037512">
     <w:abstractNumId w:val="5"/>
   </w:num>
-  <w:num w:numId="9" w16cid:durableId="104928188">
-    <w:abstractNumId w:val="2"/>
+  <w:num w:numId="14" w16cid:durableId="2135755198">
+    <w:abstractNumId w:val="12"/>
   </w:num>
-  <w:num w:numId="10" w16cid:durableId="1763066008">
-    <w:abstractNumId w:val="6"/>
+  <w:num w:numId="15" w16cid:durableId="1818691343">
+    <w:abstractNumId w:val="14"/>
   </w:num>
-  <w:num w:numId="11" w16cid:durableId="1292443934">
-    <w:abstractNumId w:val="8"/>
+  <w:num w:numId="16" w16cid:durableId="206796412">
+    <w:abstractNumId w:val="0"/>
   </w:num>
 </w:numbering>
 </file>
@@ -4053,6 +7346,7 @@
   <w:style w:type="character" w:default="1" w:styleId="DefaultParagraphFont">
     <w:name w:val="Default Paragraph Font"/>
     <w:uiPriority w:val="1"/>
+    <w:semiHidden/>
     <w:unhideWhenUsed/>
   </w:style>
   <w:style w:type="table" w:default="1" w:styleId="TableNormal">
